--- a/B19 Ex01 Ofir 305638157 Ido 203428453/B19 Ex01 Ofir 305638157 Ido 203428453.docx
+++ b/B19 Ex01 Ofir 305638157 Ido 203428453/B19 Ex01 Ofir 305638157 Ido 203428453.docx
@@ -1,6 +1,6 @@
 
 <file path=word/document.xml><?xml version="1.0" encoding="utf-8"?>
-<w:document xmlns:wpc="http://schemas.microsoft.com/office/word/2010/wordprocessingCanvas" xmlns:mc="http://schemas.openxmlformats.org/markup-compatibility/2006" xmlns:o="urn:schemas-microsoft-com:office:office" xmlns:r="http://schemas.openxmlformats.org/officeDocument/2006/relationships" xmlns:m="http://schemas.openxmlformats.org/officeDocument/2006/math" xmlns:v="urn:schemas-microsoft-com:vml" xmlns:wp14="http://schemas.microsoft.com/office/word/2010/wordprocessingDrawing" xmlns:wp="http://schemas.openxmlformats.org/drawingml/2006/wordprocessingDrawing" xmlns:w10="urn:schemas-microsoft-com:office:word" xmlns:w="http://schemas.openxmlformats.org/wordprocessingml/2006/main" xmlns:w14="http://schemas.microsoft.com/office/word/2010/wordml" xmlns:w15="http://schemas.microsoft.com/office/word/2012/wordml" xmlns:wpg="http://schemas.microsoft.com/office/word/2010/wordprocessingGroup" xmlns:wpi="http://schemas.microsoft.com/office/word/2010/wordprocessingInk" xmlns:wne="http://schemas.microsoft.com/office/word/2006/wordml" xmlns:wps="http://schemas.microsoft.com/office/word/2010/wordprocessingShape" mc:Ignorable="w14 w15 wp14">
+<w:document xmlns:wpc="http://schemas.microsoft.com/office/word/2010/wordprocessingCanvas" xmlns:cx="http://schemas.microsoft.com/office/drawing/2014/chartex" xmlns:cx1="http://schemas.microsoft.com/office/drawing/2015/9/8/chartex" xmlns:cx2="http://schemas.microsoft.com/office/drawing/2015/10/21/chartex" xmlns:cx3="http://schemas.microsoft.com/office/drawing/2016/5/9/chartex" xmlns:cx4="http://schemas.microsoft.com/office/drawing/2016/5/10/chartex" xmlns:cx5="http://schemas.microsoft.com/office/drawing/2016/5/11/chartex" xmlns:cx6="http://schemas.microsoft.com/office/drawing/2016/5/12/chartex" xmlns:cx7="http://schemas.microsoft.com/office/drawing/2016/5/13/chartex" xmlns:cx8="http://schemas.microsoft.com/office/drawing/2016/5/14/chartex" xmlns:mc="http://schemas.openxmlformats.org/markup-compatibility/2006" xmlns:aink="http://schemas.microsoft.com/office/drawing/2016/ink" xmlns:am3d="http://schemas.microsoft.com/office/drawing/2017/model3d" xmlns:o="urn:schemas-microsoft-com:office:office" xmlns:r="http://schemas.openxmlformats.org/officeDocument/2006/relationships" xmlns:m="http://schemas.openxmlformats.org/officeDocument/2006/math" xmlns:v="urn:schemas-microsoft-com:vml" xmlns:wp14="http://schemas.microsoft.com/office/word/2010/wordprocessingDrawing" xmlns:wp="http://schemas.openxmlformats.org/drawingml/2006/wordprocessingDrawing" xmlns:w10="urn:schemas-microsoft-com:office:word" xmlns:w="http://schemas.openxmlformats.org/wordprocessingml/2006/main" xmlns:w14="http://schemas.microsoft.com/office/word/2010/wordml" xmlns:w15="http://schemas.microsoft.com/office/word/2012/wordml" xmlns:w16cid="http://schemas.microsoft.com/office/word/2016/wordml/cid" xmlns:w16se="http://schemas.microsoft.com/office/word/2015/wordml/symex" xmlns:wpg="http://schemas.microsoft.com/office/word/2010/wordprocessingGroup" xmlns:wpi="http://schemas.microsoft.com/office/word/2010/wordprocessingInk" xmlns:wne="http://schemas.microsoft.com/office/word/2006/wordml" xmlns:wps="http://schemas.microsoft.com/office/word/2010/wordprocessingShape" mc:Ignorable="w14 w15 w16se w16cid wp14">
   <w:body>
     <w:p>
       <w:pPr>
@@ -519,6 +519,7 @@
         </w:rPr>
         <w:t>פיצ'ר ה-</w:t>
       </w:r>
+      <w:proofErr w:type="spellStart"/>
       <w:r>
         <w:rPr>
           <w:rFonts w:ascii="David" w:hAnsi="David" w:cs="David"/>
@@ -527,7 +528,18 @@
           <w:szCs w:val="22"/>
           <w:lang w:val="en-GB"/>
         </w:rPr>
-        <w:t>FaceRide!</w:t>
+        <w:t>FaceRide</w:t>
+      </w:r>
+      <w:proofErr w:type="spellEnd"/>
+      <w:r>
+        <w:rPr>
+          <w:rFonts w:ascii="David" w:hAnsi="David" w:cs="David"/>
+          <w:color w:val="403152"/>
+          <w:sz w:val="22"/>
+          <w:szCs w:val="22"/>
+          <w:lang w:val="en-GB"/>
+        </w:rPr>
+        <w:t>!</w:t>
       </w:r>
       <w:r>
         <w:rPr>
@@ -669,16 +681,29 @@
         </w:rPr>
         <w:t>F</w:t>
       </w:r>
-      <w:r>
-        <w:rPr>
-          <w:rFonts w:ascii="David" w:hAnsi="David" w:cs="David"/>
-          <w:color w:val="403152"/>
-          <w:sz w:val="32"/>
-          <w:szCs w:val="32"/>
-          <w:u w:val="single"/>
-          <w:lang w:val="en-GB"/>
-        </w:rPr>
-        <w:t>aceRide!</w:t>
+      <w:proofErr w:type="spellStart"/>
+      <w:r>
+        <w:rPr>
+          <w:rFonts w:ascii="David" w:hAnsi="David" w:cs="David"/>
+          <w:color w:val="403152"/>
+          <w:sz w:val="32"/>
+          <w:szCs w:val="32"/>
+          <w:u w:val="single"/>
+          <w:lang w:val="en-GB"/>
+        </w:rPr>
+        <w:t>aceRide</w:t>
+      </w:r>
+      <w:proofErr w:type="spellEnd"/>
+      <w:r>
+        <w:rPr>
+          <w:rFonts w:ascii="David" w:hAnsi="David" w:cs="David"/>
+          <w:color w:val="403152"/>
+          <w:sz w:val="32"/>
+          <w:szCs w:val="32"/>
+          <w:u w:val="single"/>
+          <w:lang w:val="en-GB"/>
+        </w:rPr>
+        <w:t>!</w:t>
       </w:r>
       <w:r>
         <w:rPr>
@@ -1027,6 +1052,7 @@
           <w:lang w:val="en-GB"/>
         </w:rPr>
       </w:pPr>
+      <w:proofErr w:type="spellStart"/>
       <w:r>
         <w:rPr>
           <w:rFonts w:ascii="David" w:hAnsi="David" w:cs="David"/>
@@ -1037,6 +1063,7 @@
         </w:rPr>
         <w:t>DesktopFacebook</w:t>
       </w:r>
+      <w:proofErr w:type="spellEnd"/>
     </w:p>
     <w:p>
       <w:pPr>
@@ -1053,6 +1080,7 @@
           <w:lang w:val="en-GB"/>
         </w:rPr>
       </w:pPr>
+      <w:proofErr w:type="spellStart"/>
       <w:r>
         <w:rPr>
           <w:rFonts w:ascii="David" w:hAnsi="David" w:cs="David"/>
@@ -1062,6 +1090,7 @@
         </w:rPr>
         <w:t>FaceRideManager</w:t>
       </w:r>
+      <w:proofErr w:type="spellEnd"/>
     </w:p>
     <w:p>
       <w:pPr>
@@ -1078,6 +1107,7 @@
           <w:lang w:val="en-GB"/>
         </w:rPr>
       </w:pPr>
+      <w:proofErr w:type="spellStart"/>
       <w:r>
         <w:rPr>
           <w:rFonts w:ascii="David" w:hAnsi="David" w:cs="David"/>
@@ -1088,6 +1118,7 @@
         </w:rPr>
         <w:t>LocationServices</w:t>
       </w:r>
+      <w:proofErr w:type="spellEnd"/>
     </w:p>
     <w:p>
       <w:pPr>
@@ -1104,6 +1135,7 @@
           <w:lang w:val="en-GB"/>
         </w:rPr>
       </w:pPr>
+      <w:proofErr w:type="spellStart"/>
       <w:r>
         <w:rPr>
           <w:rFonts w:ascii="David" w:hAnsi="David" w:cs="David"/>
@@ -1114,6 +1146,7 @@
         </w:rPr>
         <w:t>AppController</w:t>
       </w:r>
+      <w:proofErr w:type="spellEnd"/>
     </w:p>
     <w:p>
       <w:pPr>
@@ -1130,6 +1163,7 @@
           <w:lang w:val="en-GB"/>
         </w:rPr>
       </w:pPr>
+      <w:proofErr w:type="spellStart"/>
       <w:r>
         <w:rPr>
           <w:rFonts w:ascii="David" w:hAnsi="David" w:cs="David"/>
@@ -1140,6 +1174,7 @@
         </w:rPr>
         <w:t>MapForm</w:t>
       </w:r>
+      <w:proofErr w:type="spellEnd"/>
     </w:p>
     <w:p>
       <w:pPr>
@@ -1718,6 +1753,8 @@
         </w:rPr>
         <w:t xml:space="preserve">באופן מיידי לחשבון </w:t>
       </w:r>
+      <w:proofErr w:type="spellStart"/>
+      <w:proofErr w:type="gramStart"/>
       <w:r>
         <w:rPr>
           <w:rFonts w:ascii="David" w:hAnsi="David" w:cs="David"/>
@@ -1728,6 +1765,7 @@
         </w:rPr>
         <w:t>gmail</w:t>
       </w:r>
+      <w:proofErr w:type="spellEnd"/>
       <w:r>
         <w:rPr>
           <w:rFonts w:ascii="David" w:hAnsi="David" w:cs="David"/>
@@ -1745,7 +1783,18 @@
           <w:szCs w:val="24"/>
           <w:rtl/>
         </w:rPr>
-        <w:t xml:space="preserve"> שיאפשר שימוש פרקטי ברשימת אנשי הקשר שנוצרה בסלולרי </w:t>
+        <w:t xml:space="preserve"> שיאפשר</w:t>
+      </w:r>
+      <w:proofErr w:type="gramEnd"/>
+      <w:r>
+        <w:rPr>
+          <w:rFonts w:ascii="David" w:hAnsi="David" w:cs="David" w:hint="cs"/>
+          <w:color w:val="403152"/>
+          <w:sz w:val="24"/>
+          <w:szCs w:val="24"/>
+          <w:rtl/>
+        </w:rPr>
+        <w:t xml:space="preserve"> שימוש פרקטי ברשימת אנשי הקשר שנוצרה בסלולרי </w:t>
       </w:r>
       <w:r>
         <w:rPr>
@@ -1827,6 +1876,7 @@
           <w:lang w:val="en-GB"/>
         </w:rPr>
       </w:pPr>
+      <w:proofErr w:type="spellStart"/>
       <w:r>
         <w:rPr>
           <w:rFonts w:ascii="David" w:hAnsi="David" w:cs="David"/>
@@ -1837,6 +1887,7 @@
         </w:rPr>
         <w:t>DesktopFacebook</w:t>
       </w:r>
+      <w:proofErr w:type="spellEnd"/>
     </w:p>
     <w:p>
       <w:pPr>
@@ -1853,6 +1904,7 @@
           <w:lang w:val="en-GB"/>
         </w:rPr>
       </w:pPr>
+      <w:proofErr w:type="spellStart"/>
       <w:r>
         <w:rPr>
           <w:rFonts w:ascii="David" w:hAnsi="David" w:cs="David"/>
@@ -1863,6 +1915,7 @@
         </w:rPr>
         <w:t>AppController</w:t>
       </w:r>
+      <w:proofErr w:type="spellEnd"/>
     </w:p>
     <w:p>
       <w:pPr>
@@ -1879,6 +1932,7 @@
           <w:lang w:val="en-GB"/>
         </w:rPr>
       </w:pPr>
+      <w:proofErr w:type="spellStart"/>
       <w:r>
         <w:rPr>
           <w:rFonts w:ascii="David" w:hAnsi="David" w:cs="David"/>
@@ -1889,6 +1943,8 @@
         </w:rPr>
         <w:t>GoogleContacts</w:t>
       </w:r>
+      <w:proofErr w:type="spellEnd"/>
+      <w:proofErr w:type="gramStart"/>
       <w:r>
         <w:rPr>
           <w:rFonts w:ascii="David" w:hAnsi="David" w:cs="David"/>
@@ -1927,7 +1983,19 @@
           <w:rtl/>
           <w:lang w:val="en-GB"/>
         </w:rPr>
-        <w:t>(המכיל תתי מחלקות</w:t>
+        <w:t>(</w:t>
+      </w:r>
+      <w:proofErr w:type="gramEnd"/>
+      <w:r>
+        <w:rPr>
+          <w:rFonts w:ascii="David" w:hAnsi="David" w:cs="David" w:hint="cs"/>
+          <w:color w:val="403152"/>
+          <w:sz w:val="24"/>
+          <w:szCs w:val="24"/>
+          <w:rtl/>
+          <w:lang w:val="en-GB"/>
+        </w:rPr>
+        <w:t>המכיל תתי מחלקות</w:t>
       </w:r>
       <w:r>
         <w:rPr>
@@ -2205,6 +2273,7 @@
           <w:u w:val="single"/>
         </w:rPr>
       </w:pPr>
+      <w:bookmarkStart w:id="5" w:name="_GoBack"/>
       <w:r>
         <w:rPr>
           <w:rFonts w:ascii="David" w:hAnsi="David" w:cs="David"/>
@@ -2277,78 +2346,79 @@
           </wp:anchor>
         </w:drawing>
       </w:r>
-    </w:p>
-    <w:p>
-      <w:pPr>
-        <w:ind w:left="360"/>
-        <w:jc w:val="right"/>
-        <w:rPr>
-          <w:rFonts w:ascii="David" w:hAnsi="David" w:cs="David"/>
-          <w:color w:val="403152"/>
-          <w:sz w:val="32"/>
-          <w:szCs w:val="32"/>
-          <w:u w:val="single"/>
-        </w:rPr>
-      </w:pPr>
-    </w:p>
-    <w:p>
-      <w:pPr>
-        <w:ind w:left="360"/>
-        <w:jc w:val="right"/>
-        <w:rPr>
-          <w:rFonts w:ascii="David" w:hAnsi="David" w:cs="David"/>
-          <w:color w:val="403152"/>
-          <w:sz w:val="32"/>
-          <w:szCs w:val="32"/>
-          <w:u w:val="single"/>
-        </w:rPr>
-      </w:pPr>
-    </w:p>
-    <w:p>
-      <w:pPr>
-        <w:ind w:left="360"/>
-        <w:jc w:val="right"/>
-        <w:rPr>
-          <w:rFonts w:ascii="David" w:hAnsi="David" w:cs="David"/>
-          <w:color w:val="403152"/>
-          <w:sz w:val="32"/>
-          <w:szCs w:val="32"/>
-          <w:u w:val="single"/>
-        </w:rPr>
-      </w:pPr>
-    </w:p>
-    <w:p>
-      <w:pPr>
-        <w:ind w:left="360"/>
-        <w:jc w:val="right"/>
-        <w:rPr>
-          <w:rFonts w:ascii="David" w:hAnsi="David" w:cs="David"/>
-          <w:color w:val="403152"/>
-          <w:sz w:val="32"/>
-          <w:szCs w:val="32"/>
-          <w:u w:val="single"/>
-        </w:rPr>
-      </w:pPr>
-    </w:p>
-    <w:p>
-      <w:pPr>
-        <w:ind w:left="360"/>
-        <w:jc w:val="right"/>
-        <w:rPr>
-          <w:rFonts w:ascii="David" w:hAnsi="David" w:cs="David"/>
-          <w:color w:val="403152"/>
-          <w:sz w:val="32"/>
-          <w:szCs w:val="32"/>
-          <w:u w:val="single"/>
-        </w:rPr>
-      </w:pPr>
-    </w:p>
-    <w:p>
-      <w:pPr>
-        <w:ind w:left="360"/>
-        <w:jc w:val="right"/>
-        <w:rPr>
-          <w:rFonts w:ascii="David" w:hAnsi="David" w:cs="David"/>
+      <w:bookmarkEnd w:id="5"/>
+    </w:p>
+    <w:p>
+      <w:pPr>
+        <w:ind w:left="360"/>
+        <w:jc w:val="right"/>
+        <w:rPr>
+          <w:rFonts w:ascii="David" w:hAnsi="David" w:cs="David"/>
+          <w:color w:val="403152"/>
+          <w:sz w:val="32"/>
+          <w:szCs w:val="32"/>
+          <w:u w:val="single"/>
+        </w:rPr>
+      </w:pPr>
+    </w:p>
+    <w:p>
+      <w:pPr>
+        <w:ind w:left="360"/>
+        <w:jc w:val="right"/>
+        <w:rPr>
+          <w:rFonts w:ascii="David" w:hAnsi="David" w:cs="David"/>
+          <w:color w:val="403152"/>
+          <w:sz w:val="32"/>
+          <w:szCs w:val="32"/>
+          <w:u w:val="single"/>
+        </w:rPr>
+      </w:pPr>
+    </w:p>
+    <w:p>
+      <w:pPr>
+        <w:ind w:left="360"/>
+        <w:jc w:val="right"/>
+        <w:rPr>
+          <w:rFonts w:ascii="David" w:hAnsi="David" w:cs="David"/>
+          <w:color w:val="403152"/>
+          <w:sz w:val="32"/>
+          <w:szCs w:val="32"/>
+          <w:u w:val="single"/>
+        </w:rPr>
+      </w:pPr>
+    </w:p>
+    <w:p>
+      <w:pPr>
+        <w:ind w:left="360"/>
+        <w:jc w:val="right"/>
+        <w:rPr>
+          <w:rFonts w:ascii="David" w:hAnsi="David" w:cs="David"/>
+          <w:color w:val="403152"/>
+          <w:sz w:val="32"/>
+          <w:szCs w:val="32"/>
+          <w:u w:val="single"/>
+        </w:rPr>
+      </w:pPr>
+    </w:p>
+    <w:p>
+      <w:pPr>
+        <w:ind w:left="360"/>
+        <w:jc w:val="right"/>
+        <w:rPr>
+          <w:rFonts w:ascii="David" w:hAnsi="David" w:cs="David"/>
+          <w:color w:val="403152"/>
+          <w:sz w:val="32"/>
+          <w:szCs w:val="32"/>
+          <w:u w:val="single"/>
+        </w:rPr>
+      </w:pPr>
+    </w:p>
+    <w:p>
+      <w:pPr>
+        <w:ind w:left="360"/>
+        <w:jc w:val="right"/>
+        <w:rPr>
+          <w:rFonts w:ascii="David" w:hAnsi="David" w:cs="David" w:hint="cs"/>
           <w:color w:val="403152"/>
           <w:sz w:val="32"/>
           <w:szCs w:val="32"/>
@@ -2636,13 +2706,13 @@
           <wp:anchor distT="0" distB="0" distL="114300" distR="114300" simplePos="0" relativeHeight="251660288" behindDoc="0" locked="0" layoutInCell="1" allowOverlap="1">
             <wp:simplePos x="0" y="0"/>
             <wp:positionH relativeFrom="column">
-              <wp:posOffset>-213360</wp:posOffset>
+              <wp:posOffset>-814262</wp:posOffset>
             </wp:positionH>
             <wp:positionV relativeFrom="paragraph">
-              <wp:posOffset>344170</wp:posOffset>
+              <wp:posOffset>341630</wp:posOffset>
             </wp:positionV>
-            <wp:extent cx="5715000" cy="3276600"/>
-            <wp:effectExtent l="0" t="0" r="0" b="0"/>
+            <wp:extent cx="7276657" cy="4171950"/>
+            <wp:effectExtent l="0" t="0" r="635" b="0"/>
             <wp:wrapNone/>
             <wp:docPr id="6" name="Picture 6"/>
             <wp:cNvGraphicFramePr>
@@ -2673,7 +2743,7 @@
                   <pic:spPr bwMode="auto">
                     <a:xfrm>
                       <a:off x="0" y="0"/>
-                      <a:ext cx="5715000" cy="3276600"/>
+                      <a:ext cx="7290734" cy="4180021"/>
                     </a:xfrm>
                     <a:prstGeom prst="rect">
                       <a:avLst/>
@@ -3036,57 +3106,24 @@
       <w:r>
         <w:rPr>
           <w:rFonts w:ascii="David" w:hAnsi="David" w:cs="David"/>
+          <w:noProof/>
           <w:color w:val="403152"/>
           <w:sz w:val="32"/>
           <w:szCs w:val="32"/>
           <w:u w:val="single"/>
         </w:rPr>
         <w:lastRenderedPageBreak/>
-        <w:t xml:space="preserve">Sequence Diagram Feature – </w:t>
-      </w:r>
-      <w:r>
-        <w:rPr>
-          <w:rFonts w:ascii="David" w:hAnsi="David" w:cs="David"/>
-          <w:color w:val="403152"/>
-          <w:sz w:val="32"/>
-          <w:szCs w:val="32"/>
-          <w:u w:val="single"/>
-        </w:rPr>
-        <w:t>'FaceRide!':</w:t>
-      </w:r>
-    </w:p>
-    <w:p>
-      <w:pPr>
-        <w:ind w:left="360"/>
-        <w:jc w:val="right"/>
-        <w:rPr>
-          <w:rFonts w:ascii="David" w:hAnsi="David" w:cs="David"/>
-          <w:color w:val="403152"/>
-          <w:sz w:val="32"/>
-          <w:szCs w:val="32"/>
-          <w:u w:val="single"/>
-        </w:rPr>
-      </w:pPr>
-      <w:r>
-        <w:rPr>
-          <w:rFonts w:ascii="David" w:hAnsi="David" w:cs="David"/>
-          <w:noProof/>
-          <w:color w:val="403152"/>
-          <w:sz w:val="32"/>
-          <w:szCs w:val="32"/>
-          <w:u w:val="single"/>
-        </w:rPr>
         <w:drawing>
           <wp:anchor distT="0" distB="0" distL="114300" distR="114300" simplePos="0" relativeHeight="251661312" behindDoc="0" locked="0" layoutInCell="1" allowOverlap="1">
             <wp:simplePos x="0" y="0"/>
             <wp:positionH relativeFrom="margin">
-              <wp:align>right</wp:align>
+              <wp:posOffset>-635000</wp:posOffset>
             </wp:positionH>
             <wp:positionV relativeFrom="paragraph">
-              <wp:posOffset>43669</wp:posOffset>
+              <wp:posOffset>374650</wp:posOffset>
             </wp:positionV>
-            <wp:extent cx="5726430" cy="6183630"/>
-            <wp:effectExtent l="0" t="0" r="7620" b="7620"/>
+            <wp:extent cx="6991350" cy="6750050"/>
+            <wp:effectExtent l="0" t="0" r="0" b="0"/>
             <wp:wrapNone/>
             <wp:docPr id="1" name="Picture 1"/>
             <wp:cNvGraphicFramePr>
@@ -3117,7 +3154,7 @@
                   <pic:spPr bwMode="auto">
                     <a:xfrm>
                       <a:off x="0" y="0"/>
-                      <a:ext cx="5726430" cy="6183630"/>
+                      <a:ext cx="6991350" cy="6750050"/>
                     </a:xfrm>
                     <a:prstGeom prst="rect">
                       <a:avLst/>
@@ -3139,417 +3176,417 @@
           </wp:anchor>
         </w:drawing>
       </w:r>
-    </w:p>
-    <w:p>
-      <w:pPr>
-        <w:ind w:left="360"/>
-        <w:jc w:val="right"/>
-        <w:rPr>
-          <w:rFonts w:ascii="David" w:hAnsi="David" w:cs="David"/>
-          <w:color w:val="403152"/>
-          <w:sz w:val="32"/>
-          <w:szCs w:val="32"/>
-          <w:u w:val="single"/>
-        </w:rPr>
-      </w:pPr>
-    </w:p>
-    <w:p>
-      <w:pPr>
-        <w:ind w:left="360"/>
-        <w:jc w:val="right"/>
-        <w:rPr>
-          <w:rFonts w:ascii="David" w:hAnsi="David" w:cs="David"/>
-          <w:color w:val="403152"/>
-          <w:sz w:val="32"/>
-          <w:szCs w:val="32"/>
-          <w:u w:val="single"/>
-        </w:rPr>
-      </w:pPr>
-    </w:p>
-    <w:p>
-      <w:pPr>
-        <w:ind w:left="360"/>
-        <w:jc w:val="right"/>
-        <w:rPr>
-          <w:rFonts w:ascii="David" w:hAnsi="David" w:cs="David"/>
-          <w:color w:val="403152"/>
-          <w:sz w:val="32"/>
-          <w:szCs w:val="32"/>
-          <w:u w:val="single"/>
-        </w:rPr>
-      </w:pPr>
-    </w:p>
-    <w:p>
-      <w:pPr>
-        <w:ind w:left="360"/>
-        <w:jc w:val="right"/>
-        <w:rPr>
-          <w:rFonts w:ascii="David" w:hAnsi="David" w:cs="David"/>
-          <w:color w:val="403152"/>
-          <w:sz w:val="32"/>
-          <w:szCs w:val="32"/>
-          <w:u w:val="single"/>
-        </w:rPr>
-      </w:pPr>
-    </w:p>
-    <w:p>
-      <w:pPr>
-        <w:ind w:left="360"/>
-        <w:jc w:val="right"/>
-        <w:rPr>
-          <w:rFonts w:ascii="David" w:hAnsi="David" w:cs="David"/>
-          <w:color w:val="403152"/>
-          <w:sz w:val="32"/>
-          <w:szCs w:val="32"/>
-          <w:u w:val="single"/>
-        </w:rPr>
-      </w:pPr>
-    </w:p>
-    <w:p>
-      <w:pPr>
-        <w:ind w:left="360"/>
-        <w:jc w:val="right"/>
-        <w:rPr>
-          <w:rFonts w:ascii="David" w:hAnsi="David" w:cs="David"/>
-          <w:color w:val="403152"/>
-          <w:sz w:val="32"/>
-          <w:szCs w:val="32"/>
-          <w:u w:val="single"/>
-        </w:rPr>
-      </w:pPr>
-    </w:p>
-    <w:p>
-      <w:pPr>
-        <w:ind w:left="360"/>
-        <w:jc w:val="right"/>
-        <w:rPr>
-          <w:rFonts w:ascii="David" w:hAnsi="David" w:cs="David"/>
-          <w:color w:val="403152"/>
-          <w:sz w:val="32"/>
-          <w:szCs w:val="32"/>
-          <w:u w:val="single"/>
-        </w:rPr>
-      </w:pPr>
-    </w:p>
-    <w:p>
-      <w:pPr>
-        <w:ind w:left="360"/>
-        <w:jc w:val="right"/>
-        <w:rPr>
-          <w:rFonts w:ascii="David" w:hAnsi="David" w:cs="David"/>
-          <w:color w:val="403152"/>
-          <w:sz w:val="32"/>
-          <w:szCs w:val="32"/>
-          <w:u w:val="single"/>
-        </w:rPr>
-      </w:pPr>
-    </w:p>
-    <w:p>
-      <w:pPr>
-        <w:ind w:left="360"/>
-        <w:jc w:val="right"/>
-        <w:rPr>
-          <w:rFonts w:ascii="David" w:hAnsi="David" w:cs="David"/>
-          <w:color w:val="403152"/>
-          <w:sz w:val="32"/>
-          <w:szCs w:val="32"/>
-          <w:u w:val="single"/>
-        </w:rPr>
-      </w:pPr>
-    </w:p>
-    <w:p>
-      <w:pPr>
-        <w:ind w:left="360"/>
-        <w:jc w:val="right"/>
-        <w:rPr>
-          <w:rFonts w:ascii="David" w:hAnsi="David" w:cs="David"/>
-          <w:color w:val="403152"/>
-          <w:sz w:val="32"/>
-          <w:szCs w:val="32"/>
-          <w:u w:val="single"/>
-        </w:rPr>
-      </w:pPr>
-    </w:p>
-    <w:p>
-      <w:pPr>
-        <w:ind w:left="360"/>
-        <w:jc w:val="right"/>
-        <w:rPr>
-          <w:rFonts w:ascii="David" w:hAnsi="David" w:cs="David"/>
-          <w:color w:val="403152"/>
-          <w:sz w:val="32"/>
-          <w:szCs w:val="32"/>
-          <w:u w:val="single"/>
-        </w:rPr>
-      </w:pPr>
-    </w:p>
-    <w:p>
-      <w:pPr>
-        <w:ind w:left="360"/>
-        <w:jc w:val="right"/>
-        <w:rPr>
-          <w:rFonts w:ascii="David" w:hAnsi="David" w:cs="David"/>
-          <w:color w:val="403152"/>
-          <w:sz w:val="32"/>
-          <w:szCs w:val="32"/>
-          <w:u w:val="single"/>
-        </w:rPr>
-      </w:pPr>
-    </w:p>
-    <w:p>
-      <w:pPr>
-        <w:ind w:left="360"/>
-        <w:jc w:val="right"/>
-        <w:rPr>
-          <w:rFonts w:ascii="David" w:hAnsi="David" w:cs="David"/>
-          <w:color w:val="403152"/>
-          <w:sz w:val="32"/>
-          <w:szCs w:val="32"/>
-          <w:u w:val="single"/>
-        </w:rPr>
-      </w:pPr>
-    </w:p>
-    <w:p>
-      <w:pPr>
-        <w:ind w:left="360"/>
-        <w:jc w:val="right"/>
-        <w:rPr>
-          <w:rFonts w:ascii="David" w:hAnsi="David" w:cs="David"/>
-          <w:color w:val="403152"/>
-          <w:sz w:val="32"/>
-          <w:szCs w:val="32"/>
-          <w:u w:val="single"/>
-        </w:rPr>
-      </w:pPr>
-    </w:p>
-    <w:p>
-      <w:pPr>
-        <w:ind w:left="360"/>
-        <w:jc w:val="right"/>
-        <w:rPr>
-          <w:rFonts w:ascii="David" w:hAnsi="David" w:cs="David"/>
-          <w:color w:val="403152"/>
-          <w:sz w:val="32"/>
-          <w:szCs w:val="32"/>
-          <w:u w:val="single"/>
-        </w:rPr>
-      </w:pPr>
-    </w:p>
-    <w:p>
-      <w:pPr>
-        <w:ind w:left="360"/>
-        <w:jc w:val="right"/>
-        <w:rPr>
-          <w:rFonts w:ascii="David" w:hAnsi="David" w:cs="David"/>
-          <w:color w:val="403152"/>
-          <w:sz w:val="32"/>
-          <w:szCs w:val="32"/>
-          <w:u w:val="single"/>
-        </w:rPr>
-      </w:pPr>
-    </w:p>
-    <w:p>
-      <w:pPr>
-        <w:ind w:left="360"/>
-        <w:jc w:val="right"/>
-        <w:rPr>
-          <w:rFonts w:ascii="David" w:hAnsi="David" w:cs="David"/>
-          <w:color w:val="403152"/>
-          <w:sz w:val="32"/>
-          <w:szCs w:val="32"/>
-          <w:u w:val="single"/>
-        </w:rPr>
-      </w:pPr>
-    </w:p>
-    <w:p>
-      <w:pPr>
-        <w:ind w:left="360"/>
-        <w:jc w:val="right"/>
-        <w:rPr>
-          <w:rFonts w:ascii="David" w:hAnsi="David" w:cs="David"/>
-          <w:color w:val="403152"/>
-          <w:sz w:val="32"/>
-          <w:szCs w:val="32"/>
-          <w:u w:val="single"/>
-        </w:rPr>
-      </w:pPr>
-    </w:p>
-    <w:p>
-      <w:pPr>
-        <w:ind w:left="360"/>
-        <w:jc w:val="right"/>
-        <w:rPr>
-          <w:rFonts w:ascii="David" w:hAnsi="David" w:cs="David"/>
-          <w:color w:val="403152"/>
-          <w:sz w:val="32"/>
-          <w:szCs w:val="32"/>
-          <w:u w:val="single"/>
-        </w:rPr>
-      </w:pPr>
-    </w:p>
-    <w:p>
-      <w:pPr>
-        <w:ind w:left="360"/>
-        <w:jc w:val="right"/>
-        <w:rPr>
-          <w:rFonts w:ascii="David" w:hAnsi="David" w:cs="David"/>
-          <w:color w:val="403152"/>
-          <w:sz w:val="32"/>
-          <w:szCs w:val="32"/>
-          <w:u w:val="single"/>
-        </w:rPr>
-      </w:pPr>
-    </w:p>
-    <w:p>
-      <w:pPr>
-        <w:ind w:left="360"/>
-        <w:jc w:val="right"/>
-        <w:rPr>
-          <w:rFonts w:ascii="David" w:hAnsi="David" w:cs="David"/>
-          <w:color w:val="403152"/>
-          <w:sz w:val="32"/>
-          <w:szCs w:val="32"/>
-          <w:u w:val="single"/>
-        </w:rPr>
-      </w:pPr>
-    </w:p>
-    <w:p>
-      <w:pPr>
-        <w:ind w:left="360"/>
-        <w:jc w:val="right"/>
-        <w:rPr>
-          <w:rFonts w:ascii="David" w:hAnsi="David" w:cs="David"/>
-          <w:color w:val="403152"/>
-          <w:sz w:val="32"/>
-          <w:szCs w:val="32"/>
-          <w:u w:val="single"/>
-        </w:rPr>
-      </w:pPr>
-      <w:bookmarkStart w:id="5" w:name="_GoBack"/>
-      <w:bookmarkEnd w:id="5"/>
-    </w:p>
-    <w:p>
-      <w:pPr>
-        <w:ind w:left="360"/>
-        <w:jc w:val="right"/>
-        <w:rPr>
-          <w:rFonts w:ascii="David" w:hAnsi="David" w:cs="David"/>
-          <w:color w:val="403152"/>
-          <w:sz w:val="32"/>
-          <w:szCs w:val="32"/>
-          <w:u w:val="single"/>
-        </w:rPr>
-      </w:pPr>
-    </w:p>
-    <w:p>
-      <w:pPr>
-        <w:ind w:left="360"/>
-        <w:jc w:val="right"/>
-        <w:rPr>
-          <w:rFonts w:ascii="David" w:hAnsi="David" w:cs="David"/>
-          <w:color w:val="403152"/>
-          <w:sz w:val="32"/>
-          <w:szCs w:val="32"/>
-          <w:u w:val="single"/>
-        </w:rPr>
-      </w:pPr>
-    </w:p>
-    <w:p>
-      <w:pPr>
-        <w:ind w:left="360"/>
-        <w:jc w:val="right"/>
-        <w:rPr>
-          <w:rFonts w:ascii="David" w:hAnsi="David" w:cs="David"/>
-          <w:color w:val="403152"/>
-          <w:sz w:val="32"/>
-          <w:szCs w:val="32"/>
-          <w:u w:val="single"/>
-        </w:rPr>
-      </w:pPr>
-    </w:p>
-    <w:p>
-      <w:pPr>
-        <w:ind w:left="360"/>
-        <w:jc w:val="right"/>
-        <w:rPr>
-          <w:rFonts w:ascii="David" w:hAnsi="David" w:cs="David"/>
-          <w:color w:val="403152"/>
-          <w:sz w:val="32"/>
-          <w:szCs w:val="32"/>
-          <w:u w:val="single"/>
-        </w:rPr>
-      </w:pPr>
-      <w:r>
-        <w:rPr>
-          <w:rFonts w:ascii="David" w:hAnsi="David" w:cs="David"/>
-          <w:color w:val="403152"/>
-          <w:sz w:val="32"/>
-          <w:szCs w:val="32"/>
-          <w:u w:val="single"/>
+      <w:r>
+        <w:rPr>
+          <w:rFonts w:ascii="David" w:hAnsi="David" w:cs="David"/>
+          <w:color w:val="403152"/>
+          <w:sz w:val="32"/>
+          <w:szCs w:val="32"/>
+          <w:u w:val="single"/>
+        </w:rPr>
+        <w:t xml:space="preserve">Sequence Diagram Feature – </w:t>
+      </w:r>
+      <w:r>
+        <w:rPr>
+          <w:rFonts w:ascii="David" w:hAnsi="David" w:cs="David"/>
+          <w:color w:val="403152"/>
+          <w:sz w:val="32"/>
+          <w:szCs w:val="32"/>
+          <w:u w:val="single"/>
+        </w:rPr>
+        <w:t>'</w:t>
+      </w:r>
+      <w:proofErr w:type="spellStart"/>
+      <w:r>
+        <w:rPr>
+          <w:rFonts w:ascii="David" w:hAnsi="David" w:cs="David"/>
+          <w:color w:val="403152"/>
+          <w:sz w:val="32"/>
+          <w:szCs w:val="32"/>
+          <w:u w:val="single"/>
+        </w:rPr>
+        <w:t>FaceRide</w:t>
+      </w:r>
+      <w:proofErr w:type="spellEnd"/>
+      <w:r>
+        <w:rPr>
+          <w:rFonts w:ascii="David" w:hAnsi="David" w:cs="David"/>
+          <w:color w:val="403152"/>
+          <w:sz w:val="32"/>
+          <w:szCs w:val="32"/>
+          <w:u w:val="single"/>
+        </w:rPr>
+        <w:t>!':</w:t>
+      </w:r>
+    </w:p>
+    <w:p>
+      <w:pPr>
+        <w:ind w:left="360"/>
+        <w:jc w:val="right"/>
+        <w:rPr>
+          <w:rFonts w:ascii="David" w:hAnsi="David" w:cs="David"/>
+          <w:color w:val="403152"/>
+          <w:sz w:val="32"/>
+          <w:szCs w:val="32"/>
+          <w:u w:val="single"/>
+        </w:rPr>
+      </w:pPr>
+    </w:p>
+    <w:p>
+      <w:pPr>
+        <w:ind w:left="360"/>
+        <w:jc w:val="right"/>
+        <w:rPr>
+          <w:rFonts w:ascii="David" w:hAnsi="David" w:cs="David"/>
+          <w:color w:val="403152"/>
+          <w:sz w:val="32"/>
+          <w:szCs w:val="32"/>
+          <w:u w:val="single"/>
+        </w:rPr>
+      </w:pPr>
+    </w:p>
+    <w:p>
+      <w:pPr>
+        <w:ind w:left="360"/>
+        <w:jc w:val="right"/>
+        <w:rPr>
+          <w:rFonts w:ascii="David" w:hAnsi="David" w:cs="David"/>
+          <w:color w:val="403152"/>
+          <w:sz w:val="32"/>
+          <w:szCs w:val="32"/>
+          <w:u w:val="single"/>
+        </w:rPr>
+      </w:pPr>
+    </w:p>
+    <w:p>
+      <w:pPr>
+        <w:ind w:left="360"/>
+        <w:jc w:val="right"/>
+        <w:rPr>
+          <w:rFonts w:ascii="David" w:hAnsi="David" w:cs="David"/>
+          <w:color w:val="403152"/>
+          <w:sz w:val="32"/>
+          <w:szCs w:val="32"/>
+          <w:u w:val="single"/>
+        </w:rPr>
+      </w:pPr>
+    </w:p>
+    <w:p>
+      <w:pPr>
+        <w:ind w:left="360"/>
+        <w:jc w:val="right"/>
+        <w:rPr>
+          <w:rFonts w:ascii="David" w:hAnsi="David" w:cs="David"/>
+          <w:color w:val="403152"/>
+          <w:sz w:val="32"/>
+          <w:szCs w:val="32"/>
+          <w:u w:val="single"/>
+        </w:rPr>
+      </w:pPr>
+    </w:p>
+    <w:p>
+      <w:pPr>
+        <w:ind w:left="360"/>
+        <w:jc w:val="right"/>
+        <w:rPr>
+          <w:rFonts w:ascii="David" w:hAnsi="David" w:cs="David"/>
+          <w:color w:val="403152"/>
+          <w:sz w:val="32"/>
+          <w:szCs w:val="32"/>
+          <w:u w:val="single"/>
+        </w:rPr>
+      </w:pPr>
+    </w:p>
+    <w:p>
+      <w:pPr>
+        <w:ind w:left="360"/>
+        <w:jc w:val="right"/>
+        <w:rPr>
+          <w:rFonts w:ascii="David" w:hAnsi="David" w:cs="David"/>
+          <w:color w:val="403152"/>
+          <w:sz w:val="32"/>
+          <w:szCs w:val="32"/>
+          <w:u w:val="single"/>
+        </w:rPr>
+      </w:pPr>
+    </w:p>
+    <w:p>
+      <w:pPr>
+        <w:ind w:left="360"/>
+        <w:jc w:val="right"/>
+        <w:rPr>
+          <w:rFonts w:ascii="David" w:hAnsi="David" w:cs="David"/>
+          <w:color w:val="403152"/>
+          <w:sz w:val="32"/>
+          <w:szCs w:val="32"/>
+          <w:u w:val="single"/>
+        </w:rPr>
+      </w:pPr>
+    </w:p>
+    <w:p>
+      <w:pPr>
+        <w:ind w:left="360"/>
+        <w:jc w:val="right"/>
+        <w:rPr>
+          <w:rFonts w:ascii="David" w:hAnsi="David" w:cs="David"/>
+          <w:color w:val="403152"/>
+          <w:sz w:val="32"/>
+          <w:szCs w:val="32"/>
+          <w:u w:val="single"/>
+        </w:rPr>
+      </w:pPr>
+    </w:p>
+    <w:p>
+      <w:pPr>
+        <w:ind w:left="360"/>
+        <w:jc w:val="right"/>
+        <w:rPr>
+          <w:rFonts w:ascii="David" w:hAnsi="David" w:cs="David"/>
+          <w:color w:val="403152"/>
+          <w:sz w:val="32"/>
+          <w:szCs w:val="32"/>
+          <w:u w:val="single"/>
+        </w:rPr>
+      </w:pPr>
+    </w:p>
+    <w:p>
+      <w:pPr>
+        <w:ind w:left="360"/>
+        <w:jc w:val="right"/>
+        <w:rPr>
+          <w:rFonts w:ascii="David" w:hAnsi="David" w:cs="David"/>
+          <w:color w:val="403152"/>
+          <w:sz w:val="32"/>
+          <w:szCs w:val="32"/>
+          <w:u w:val="single"/>
+        </w:rPr>
+      </w:pPr>
+    </w:p>
+    <w:p>
+      <w:pPr>
+        <w:ind w:left="360"/>
+        <w:jc w:val="right"/>
+        <w:rPr>
+          <w:rFonts w:ascii="David" w:hAnsi="David" w:cs="David"/>
+          <w:color w:val="403152"/>
+          <w:sz w:val="32"/>
+          <w:szCs w:val="32"/>
+          <w:u w:val="single"/>
+        </w:rPr>
+      </w:pPr>
+    </w:p>
+    <w:p>
+      <w:pPr>
+        <w:ind w:left="360"/>
+        <w:jc w:val="right"/>
+        <w:rPr>
+          <w:rFonts w:ascii="David" w:hAnsi="David" w:cs="David"/>
+          <w:color w:val="403152"/>
+          <w:sz w:val="32"/>
+          <w:szCs w:val="32"/>
+          <w:u w:val="single"/>
+        </w:rPr>
+      </w:pPr>
+    </w:p>
+    <w:p>
+      <w:pPr>
+        <w:ind w:left="360"/>
+        <w:jc w:val="right"/>
+        <w:rPr>
+          <w:rFonts w:ascii="David" w:hAnsi="David" w:cs="David"/>
+          <w:color w:val="403152"/>
+          <w:sz w:val="32"/>
+          <w:szCs w:val="32"/>
+          <w:u w:val="single"/>
+        </w:rPr>
+      </w:pPr>
+    </w:p>
+    <w:p>
+      <w:pPr>
+        <w:ind w:left="360"/>
+        <w:jc w:val="right"/>
+        <w:rPr>
+          <w:rFonts w:ascii="David" w:hAnsi="David" w:cs="David"/>
+          <w:color w:val="403152"/>
+          <w:sz w:val="32"/>
+          <w:szCs w:val="32"/>
+          <w:u w:val="single"/>
+        </w:rPr>
+      </w:pPr>
+    </w:p>
+    <w:p>
+      <w:pPr>
+        <w:ind w:left="360"/>
+        <w:jc w:val="right"/>
+        <w:rPr>
+          <w:rFonts w:ascii="David" w:hAnsi="David" w:cs="David"/>
+          <w:color w:val="403152"/>
+          <w:sz w:val="32"/>
+          <w:szCs w:val="32"/>
+          <w:u w:val="single"/>
+        </w:rPr>
+      </w:pPr>
+    </w:p>
+    <w:p>
+      <w:pPr>
+        <w:ind w:left="360"/>
+        <w:jc w:val="right"/>
+        <w:rPr>
+          <w:rFonts w:ascii="David" w:hAnsi="David" w:cs="David"/>
+          <w:color w:val="403152"/>
+          <w:sz w:val="32"/>
+          <w:szCs w:val="32"/>
+          <w:u w:val="single"/>
+        </w:rPr>
+      </w:pPr>
+    </w:p>
+    <w:p>
+      <w:pPr>
+        <w:ind w:left="360"/>
+        <w:jc w:val="right"/>
+        <w:rPr>
+          <w:rFonts w:ascii="David" w:hAnsi="David" w:cs="David"/>
+          <w:color w:val="403152"/>
+          <w:sz w:val="32"/>
+          <w:szCs w:val="32"/>
+          <w:u w:val="single"/>
+        </w:rPr>
+      </w:pPr>
+    </w:p>
+    <w:p>
+      <w:pPr>
+        <w:ind w:left="360"/>
+        <w:jc w:val="right"/>
+        <w:rPr>
+          <w:rFonts w:ascii="David" w:hAnsi="David" w:cs="David"/>
+          <w:color w:val="403152"/>
+          <w:sz w:val="32"/>
+          <w:szCs w:val="32"/>
+          <w:u w:val="single"/>
+        </w:rPr>
+      </w:pPr>
+    </w:p>
+    <w:p>
+      <w:pPr>
+        <w:ind w:left="360"/>
+        <w:jc w:val="right"/>
+        <w:rPr>
+          <w:rFonts w:ascii="David" w:hAnsi="David" w:cs="David"/>
+          <w:color w:val="403152"/>
+          <w:sz w:val="32"/>
+          <w:szCs w:val="32"/>
+          <w:u w:val="single"/>
+        </w:rPr>
+      </w:pPr>
+    </w:p>
+    <w:p>
+      <w:pPr>
+        <w:ind w:left="360"/>
+        <w:jc w:val="right"/>
+        <w:rPr>
+          <w:rFonts w:ascii="David" w:hAnsi="David" w:cs="David"/>
+          <w:color w:val="403152"/>
+          <w:sz w:val="32"/>
+          <w:szCs w:val="32"/>
+          <w:u w:val="single"/>
+        </w:rPr>
+      </w:pPr>
+    </w:p>
+    <w:p>
+      <w:pPr>
+        <w:ind w:left="360"/>
+        <w:jc w:val="right"/>
+        <w:rPr>
+          <w:rFonts w:ascii="David" w:hAnsi="David" w:cs="David"/>
+          <w:color w:val="403152"/>
+          <w:sz w:val="32"/>
+          <w:szCs w:val="32"/>
+          <w:u w:val="single"/>
+        </w:rPr>
+      </w:pPr>
+    </w:p>
+    <w:p>
+      <w:pPr>
+        <w:ind w:left="360"/>
+        <w:jc w:val="right"/>
+        <w:rPr>
+          <w:rFonts w:ascii="David" w:hAnsi="David" w:cs="David"/>
+          <w:color w:val="403152"/>
+          <w:sz w:val="32"/>
+          <w:szCs w:val="32"/>
+          <w:u w:val="single"/>
+        </w:rPr>
+      </w:pPr>
+    </w:p>
+    <w:p>
+      <w:pPr>
+        <w:ind w:left="360"/>
+        <w:jc w:val="right"/>
+        <w:rPr>
+          <w:rFonts w:ascii="David" w:hAnsi="David" w:cs="David"/>
+          <w:color w:val="403152"/>
+          <w:sz w:val="32"/>
+          <w:szCs w:val="32"/>
+          <w:u w:val="single"/>
+        </w:rPr>
+      </w:pPr>
+    </w:p>
+    <w:p>
+      <w:pPr>
+        <w:ind w:left="360"/>
+        <w:jc w:val="right"/>
+        <w:rPr>
+          <w:rFonts w:ascii="David" w:hAnsi="David" w:cs="David"/>
+          <w:color w:val="403152"/>
+          <w:sz w:val="32"/>
+          <w:szCs w:val="32"/>
+          <w:u w:val="single"/>
+        </w:rPr>
+      </w:pPr>
+    </w:p>
+    <w:p>
+      <w:pPr>
+        <w:ind w:left="360"/>
+        <w:jc w:val="right"/>
+        <w:rPr>
+          <w:rFonts w:ascii="David" w:hAnsi="David" w:cs="David"/>
+          <w:color w:val="403152"/>
+          <w:sz w:val="32"/>
+          <w:szCs w:val="32"/>
+          <w:u w:val="single"/>
+        </w:rPr>
+      </w:pPr>
+    </w:p>
+    <w:p>
+      <w:pPr>
+        <w:ind w:left="360"/>
+        <w:jc w:val="right"/>
+        <w:rPr>
+          <w:rFonts w:ascii="David" w:hAnsi="David" w:cs="David"/>
+          <w:color w:val="403152"/>
+          <w:sz w:val="32"/>
+          <w:szCs w:val="32"/>
+          <w:u w:val="single"/>
+        </w:rPr>
+      </w:pPr>
+      <w:r>
+        <w:rPr>
+          <w:noProof/>
         </w:rPr>
         <w:lastRenderedPageBreak/>
-        <w:t xml:space="preserve">Sequence Diagram Feature – </w:t>
-      </w:r>
-      <w:r>
-        <w:rPr>
-          <w:rFonts w:ascii="David" w:hAnsi="David" w:cs="David"/>
-          <w:color w:val="403152"/>
-          <w:sz w:val="32"/>
-          <w:szCs w:val="32"/>
-          <w:u w:val="single"/>
-        </w:rPr>
-        <w:t>'</w:t>
-      </w:r>
-      <w:r>
-        <w:rPr>
-          <w:rFonts w:ascii="David" w:hAnsi="David" w:cs="David"/>
-          <w:color w:val="403152"/>
-          <w:sz w:val="32"/>
-          <w:szCs w:val="32"/>
-          <w:u w:val="single"/>
-        </w:rPr>
-        <w:t>Contacts</w:t>
-      </w:r>
-      <w:r>
-        <w:rPr>
-          <w:rFonts w:ascii="David" w:hAnsi="David" w:cs="David"/>
-          <w:color w:val="403152"/>
-          <w:sz w:val="32"/>
-          <w:szCs w:val="32"/>
-          <w:u w:val="single"/>
-        </w:rPr>
-        <w:t>':</w:t>
-      </w:r>
-    </w:p>
-    <w:p>
-      <w:pPr>
-        <w:ind w:left="360"/>
-        <w:jc w:val="right"/>
-        <w:rPr>
-          <w:rFonts w:ascii="David" w:hAnsi="David" w:cs="David"/>
-          <w:color w:val="403152"/>
-          <w:sz w:val="32"/>
-          <w:szCs w:val="32"/>
-          <w:u w:val="single"/>
-        </w:rPr>
-      </w:pPr>
-      <w:r>
-        <w:rPr>
-          <w:noProof/>
-        </w:rPr>
         <w:drawing>
-          <wp:anchor distT="0" distB="0" distL="114300" distR="114300" simplePos="0" relativeHeight="251659264" behindDoc="0" locked="0" layoutInCell="1" allowOverlap="1">
+          <wp:anchor distT="0" distB="0" distL="114300" distR="114300" simplePos="0" relativeHeight="251662336" behindDoc="0" locked="0" layoutInCell="1" allowOverlap="1">
             <wp:simplePos x="0" y="0"/>
             <wp:positionH relativeFrom="column">
-              <wp:posOffset>5080</wp:posOffset>
+              <wp:posOffset>-876300</wp:posOffset>
             </wp:positionH>
             <wp:positionV relativeFrom="paragraph">
-              <wp:posOffset>237490</wp:posOffset>
+              <wp:posOffset>330200</wp:posOffset>
             </wp:positionV>
-            <wp:extent cx="5725160" cy="4521200"/>
-            <wp:effectExtent l="0" t="0" r="8890" b="0"/>
+            <wp:extent cx="7479030" cy="6451600"/>
+            <wp:effectExtent l="0" t="0" r="7620" b="6350"/>
             <wp:wrapNone/>
-            <wp:docPr id="4" name="Picture 4"/>
+            <wp:docPr id="3" name="Picture 3"/>
             <wp:cNvGraphicFramePr>
               <a:graphicFrameLocks xmlns:a="http://schemas.openxmlformats.org/drawingml/2006/main" noChangeAspect="1"/>
             </wp:cNvGraphicFramePr>
@@ -3557,7 +3594,7 @@
               <a:graphicData uri="http://schemas.openxmlformats.org/drawingml/2006/picture">
                 <pic:pic xmlns:pic="http://schemas.openxmlformats.org/drawingml/2006/picture">
                   <pic:nvPicPr>
-                    <pic:cNvPr id="0" name="Picture 4"/>
+                    <pic:cNvPr id="0" name="Picture 1"/>
                     <pic:cNvPicPr>
                       <a:picLocks noChangeAspect="1" noChangeArrowheads="1"/>
                     </pic:cNvPicPr>
@@ -3578,7 +3615,7 @@
                   <pic:spPr bwMode="auto">
                     <a:xfrm>
                       <a:off x="0" y="0"/>
-                      <a:ext cx="5725160" cy="4521200"/>
+                      <a:ext cx="7565263" cy="6525987"/>
                     </a:xfrm>
                     <a:prstGeom prst="rect">
                       <a:avLst/>
@@ -3591,15 +3628,68 @@
                 </pic:pic>
               </a:graphicData>
             </a:graphic>
-            <wp14:sizeRelH relativeFrom="page">
+            <wp14:sizeRelH relativeFrom="margin">
               <wp14:pctWidth>0</wp14:pctWidth>
             </wp14:sizeRelH>
-            <wp14:sizeRelV relativeFrom="page">
+            <wp14:sizeRelV relativeFrom="margin">
               <wp14:pctHeight>0</wp14:pctHeight>
             </wp14:sizeRelV>
           </wp:anchor>
         </w:drawing>
       </w:r>
+      <w:r>
+        <w:rPr>
+          <w:rFonts w:ascii="David" w:hAnsi="David" w:cs="David"/>
+          <w:color w:val="403152"/>
+          <w:sz w:val="32"/>
+          <w:szCs w:val="32"/>
+          <w:u w:val="single"/>
+        </w:rPr>
+        <w:t xml:space="preserve">Sequence Diagram Feature – </w:t>
+      </w:r>
+      <w:r>
+        <w:rPr>
+          <w:rFonts w:ascii="David" w:hAnsi="David" w:cs="David"/>
+          <w:color w:val="403152"/>
+          <w:sz w:val="32"/>
+          <w:szCs w:val="32"/>
+          <w:u w:val="single"/>
+        </w:rPr>
+        <w:t>'</w:t>
+      </w:r>
+      <w:r>
+        <w:rPr>
+          <w:rFonts w:ascii="David" w:hAnsi="David" w:cs="David"/>
+          <w:color w:val="403152"/>
+          <w:sz w:val="32"/>
+          <w:szCs w:val="32"/>
+          <w:u w:val="single"/>
+        </w:rPr>
+        <w:t>Contacts</w:t>
+      </w:r>
+      <w:r>
+        <w:rPr>
+          <w:rFonts w:ascii="David" w:hAnsi="David" w:cs="David"/>
+          <w:color w:val="403152"/>
+          <w:sz w:val="32"/>
+          <w:szCs w:val="32"/>
+          <w:u w:val="single"/>
+        </w:rPr>
+        <w:t>':</w:t>
+      </w:r>
+    </w:p>
+    <w:p>
+      <w:pPr>
+        <w:ind w:left="360"/>
+        <w:jc w:val="right"/>
+        <w:rPr>
+          <w:rFonts w:ascii="David" w:hAnsi="David" w:cs="David"/>
+          <w:color w:val="403152"/>
+          <w:sz w:val="32"/>
+          <w:szCs w:val="32"/>
+          <w:u w:val="single"/>
+        </w:rPr>
+      </w:pPr>
     </w:p>
     <w:p>
       <w:pPr>
@@ -3647,7 +3737,7 @@
 </file>
 
 <file path=word/numbering.xml><?xml version="1.0" encoding="utf-8"?>
-<w:numbering xmlns:wpc="http://schemas.microsoft.com/office/word/2010/wordprocessingCanvas" xmlns:mc="http://schemas.openxmlformats.org/markup-compatibility/2006" xmlns:o="urn:schemas-microsoft-com:office:office" xmlns:r="http://schemas.openxmlformats.org/officeDocument/2006/relationships" xmlns:m="http://schemas.openxmlformats.org/officeDocument/2006/math" xmlns:v="urn:schemas-microsoft-com:vml" xmlns:wp14="http://schemas.microsoft.com/office/word/2010/wordprocessingDrawing" xmlns:wp="http://schemas.openxmlformats.org/drawingml/2006/wordprocessingDrawing" xmlns:w10="urn:schemas-microsoft-com:office:word" xmlns:w="http://schemas.openxmlformats.org/wordprocessingml/2006/main" xmlns:w14="http://schemas.microsoft.com/office/word/2010/wordml" xmlns:w15="http://schemas.microsoft.com/office/word/2012/wordml" xmlns:wpg="http://schemas.microsoft.com/office/word/2010/wordprocessingGroup" xmlns:wpi="http://schemas.microsoft.com/office/word/2010/wordprocessingInk" xmlns:wne="http://schemas.microsoft.com/office/word/2006/wordml" xmlns:wps="http://schemas.microsoft.com/office/word/2010/wordprocessingShape" mc:Ignorable="w14 w15 wp14">
+<w:numbering xmlns:wpc="http://schemas.microsoft.com/office/word/2010/wordprocessingCanvas" xmlns:cx="http://schemas.microsoft.com/office/drawing/2014/chartex" xmlns:cx1="http://schemas.microsoft.com/office/drawing/2015/9/8/chartex" xmlns:cx2="http://schemas.microsoft.com/office/drawing/2015/10/21/chartex" xmlns:cx3="http://schemas.microsoft.com/office/drawing/2016/5/9/chartex" xmlns:cx4="http://schemas.microsoft.com/office/drawing/2016/5/10/chartex" xmlns:cx5="http://schemas.microsoft.com/office/drawing/2016/5/11/chartex" xmlns:cx6="http://schemas.microsoft.com/office/drawing/2016/5/12/chartex" xmlns:cx7="http://schemas.microsoft.com/office/drawing/2016/5/13/chartex" xmlns:cx8="http://schemas.microsoft.com/office/drawing/2016/5/14/chartex" xmlns:mc="http://schemas.openxmlformats.org/markup-compatibility/2006" xmlns:aink="http://schemas.microsoft.com/office/drawing/2016/ink" xmlns:am3d="http://schemas.microsoft.com/office/drawing/2017/model3d" xmlns:o="urn:schemas-microsoft-com:office:office" xmlns:r="http://schemas.openxmlformats.org/officeDocument/2006/relationships" xmlns:m="http://schemas.openxmlformats.org/officeDocument/2006/math" xmlns:v="urn:schemas-microsoft-com:vml" xmlns:wp14="http://schemas.microsoft.com/office/word/2010/wordprocessingDrawing" xmlns:wp="http://schemas.openxmlformats.org/drawingml/2006/wordprocessingDrawing" xmlns:w10="urn:schemas-microsoft-com:office:word" xmlns:w="http://schemas.openxmlformats.org/wordprocessingml/2006/main" xmlns:w14="http://schemas.microsoft.com/office/word/2010/wordml" xmlns:w15="http://schemas.microsoft.com/office/word/2012/wordml" xmlns:w16cid="http://schemas.microsoft.com/office/word/2016/wordml/cid" xmlns:w16se="http://schemas.microsoft.com/office/word/2015/wordml/symex" xmlns:wpg="http://schemas.microsoft.com/office/word/2010/wordprocessingGroup" xmlns:wpi="http://schemas.microsoft.com/office/word/2010/wordprocessingInk" xmlns:wne="http://schemas.microsoft.com/office/word/2006/wordml" xmlns:wps="http://schemas.microsoft.com/office/word/2010/wordprocessingShape" mc:Ignorable="w14 w15 w16se w16cid wp14">
   <w:abstractNum w:abstractNumId="0" w15:restartNumberingAfterBreak="0">
     <w:nsid w:val="131136C1"/>
     <w:multiLevelType w:val="hybridMultilevel"/>
@@ -3860,7 +3950,7 @@
 </file>
 
 <file path=word/styles.xml><?xml version="1.0" encoding="utf-8"?>
-<w:styles xmlns:mc="http://schemas.openxmlformats.org/markup-compatibility/2006" xmlns:r="http://schemas.openxmlformats.org/officeDocument/2006/relationships" xmlns:w="http://schemas.openxmlformats.org/wordprocessingml/2006/main" xmlns:w14="http://schemas.microsoft.com/office/word/2010/wordml" xmlns:w15="http://schemas.microsoft.com/office/word/2012/wordml" mc:Ignorable="w14 w15">
+<w:styles xmlns:mc="http://schemas.openxmlformats.org/markup-compatibility/2006" xmlns:r="http://schemas.openxmlformats.org/officeDocument/2006/relationships" xmlns:w="http://schemas.openxmlformats.org/wordprocessingml/2006/main" xmlns:w14="http://schemas.microsoft.com/office/word/2010/wordml" xmlns:w15="http://schemas.microsoft.com/office/word/2012/wordml" xmlns:w16cid="http://schemas.microsoft.com/office/word/2016/wordml/cid" xmlns:w16se="http://schemas.microsoft.com/office/word/2015/wordml/symex" mc:Ignorable="w14 w15 w16se w16cid">
   <w:docDefaults>
     <w:rPrDefault>
       <w:rPr>
@@ -3876,7 +3966,7 @@
       </w:pPr>
     </w:pPrDefault>
   </w:docDefaults>
-  <w:latentStyles w:defLockedState="0" w:defUIPriority="99" w:defSemiHidden="0" w:defUnhideWhenUsed="0" w:defQFormat="0" w:count="371">
+  <w:latentStyles w:defLockedState="0" w:defUIPriority="99" w:defSemiHidden="0" w:defUnhideWhenUsed="0" w:defQFormat="0" w:count="375">
     <w:lsdException w:name="Normal" w:uiPriority="0" w:qFormat="1"/>
     <w:lsdException w:name="heading 1" w:uiPriority="9" w:qFormat="1"/>
     <w:lsdException w:name="heading 2" w:semiHidden="1" w:uiPriority="9" w:unhideWhenUsed="1" w:qFormat="1"/>
@@ -3982,7 +4072,6 @@
     <w:lsdException w:name="HTML Sample" w:semiHidden="1" w:unhideWhenUsed="1"/>
     <w:lsdException w:name="HTML Typewriter" w:semiHidden="1" w:unhideWhenUsed="1"/>
     <w:lsdException w:name="HTML Variable" w:semiHidden="1" w:unhideWhenUsed="1"/>
-    <w:lsdException w:name="Normal Table" w:semiHidden="1" w:unhideWhenUsed="1"/>
     <w:lsdException w:name="annotation subject" w:semiHidden="1" w:unhideWhenUsed="1"/>
     <w:lsdException w:name="No List" w:semiHidden="1" w:unhideWhenUsed="1"/>
     <w:lsdException w:name="Outline List 1" w:semiHidden="1" w:unhideWhenUsed="1"/>
@@ -4026,10 +4115,8 @@
     <w:lsdException w:name="Table Elegant" w:semiHidden="1" w:unhideWhenUsed="1"/>
     <w:lsdException w:name="Table Professional" w:semiHidden="1" w:unhideWhenUsed="1"/>
     <w:lsdException w:name="Table Subtle 1" w:semiHidden="1" w:unhideWhenUsed="1"/>
-    <w:lsdException w:name="Table Subtle 2" w:semiHidden="1" w:unhideWhenUsed="1"/>
     <w:lsdException w:name="Table Web 1" w:semiHidden="1" w:unhideWhenUsed="1"/>
     <w:lsdException w:name="Table Web 2" w:semiHidden="1" w:unhideWhenUsed="1"/>
-    <w:lsdException w:name="Table Web 3" w:semiHidden="1" w:unhideWhenUsed="1"/>
     <w:lsdException w:name="Balloon Text" w:semiHidden="1" w:unhideWhenUsed="1"/>
     <w:lsdException w:name="Table Grid" w:uiPriority="39"/>
     <w:lsdException w:name="Table Theme" w:semiHidden="1" w:unhideWhenUsed="1"/>
@@ -4248,6 +4335,10 @@
     <w:lsdException w:name="List Table 5 Dark Accent 6" w:uiPriority="50"/>
     <w:lsdException w:name="List Table 6 Colorful Accent 6" w:uiPriority="51"/>
     <w:lsdException w:name="List Table 7 Colorful Accent 6" w:uiPriority="52"/>
+    <w:lsdException w:name="Mention" w:semiHidden="1" w:unhideWhenUsed="1"/>
+    <w:lsdException w:name="Smart Hyperlink" w:semiHidden="1" w:unhideWhenUsed="1"/>
+    <w:lsdException w:name="Hashtag" w:semiHidden="1" w:unhideWhenUsed="1"/>
+    <w:lsdException w:name="Unresolved Mention" w:semiHidden="1" w:unhideWhenUsed="1"/>
   </w:latentStyles>
   <w:style w:type="paragraph" w:default="1" w:styleId="Normal">
     <w:name w:val="Normal"/>

--- a/B19 Ex01 Ofir 305638157 Ido 203428453/B19 Ex01 Ofir 305638157 Ido 203428453.docx
+++ b/B19 Ex01 Ofir 305638157 Ido 203428453/B19 Ex01 Ofir 305638157 Ido 203428453.docx
@@ -1,6 +1,6 @@
 
 <file path=word/document.xml><?xml version="1.0" encoding="utf-8"?>
-<w:document xmlns:wpc="http://schemas.microsoft.com/office/word/2010/wordprocessingCanvas" xmlns:cx="http://schemas.microsoft.com/office/drawing/2014/chartex" xmlns:cx1="http://schemas.microsoft.com/office/drawing/2015/9/8/chartex" xmlns:cx2="http://schemas.microsoft.com/office/drawing/2015/10/21/chartex" xmlns:cx3="http://schemas.microsoft.com/office/drawing/2016/5/9/chartex" xmlns:cx4="http://schemas.microsoft.com/office/drawing/2016/5/10/chartex" xmlns:cx5="http://schemas.microsoft.com/office/drawing/2016/5/11/chartex" xmlns:cx6="http://schemas.microsoft.com/office/drawing/2016/5/12/chartex" xmlns:cx7="http://schemas.microsoft.com/office/drawing/2016/5/13/chartex" xmlns:cx8="http://schemas.microsoft.com/office/drawing/2016/5/14/chartex" xmlns:mc="http://schemas.openxmlformats.org/markup-compatibility/2006" xmlns:aink="http://schemas.microsoft.com/office/drawing/2016/ink" xmlns:am3d="http://schemas.microsoft.com/office/drawing/2017/model3d" xmlns:o="urn:schemas-microsoft-com:office:office" xmlns:r="http://schemas.openxmlformats.org/officeDocument/2006/relationships" xmlns:m="http://schemas.openxmlformats.org/officeDocument/2006/math" xmlns:v="urn:schemas-microsoft-com:vml" xmlns:wp14="http://schemas.microsoft.com/office/word/2010/wordprocessingDrawing" xmlns:wp="http://schemas.openxmlformats.org/drawingml/2006/wordprocessingDrawing" xmlns:w10="urn:schemas-microsoft-com:office:word" xmlns:w="http://schemas.openxmlformats.org/wordprocessingml/2006/main" xmlns:w14="http://schemas.microsoft.com/office/word/2010/wordml" xmlns:w15="http://schemas.microsoft.com/office/word/2012/wordml" xmlns:w16cid="http://schemas.microsoft.com/office/word/2016/wordml/cid" xmlns:w16se="http://schemas.microsoft.com/office/word/2015/wordml/symex" xmlns:wpg="http://schemas.microsoft.com/office/word/2010/wordprocessingGroup" xmlns:wpi="http://schemas.microsoft.com/office/word/2010/wordprocessingInk" xmlns:wne="http://schemas.microsoft.com/office/word/2006/wordml" xmlns:wps="http://schemas.microsoft.com/office/word/2010/wordprocessingShape" mc:Ignorable="w14 w15 w16se w16cid wp14">
+<w:document xmlns:wpc="http://schemas.microsoft.com/office/word/2010/wordprocessingCanvas" xmlns:mc="http://schemas.openxmlformats.org/markup-compatibility/2006" xmlns:o="urn:schemas-microsoft-com:office:office" xmlns:r="http://schemas.openxmlformats.org/officeDocument/2006/relationships" xmlns:m="http://schemas.openxmlformats.org/officeDocument/2006/math" xmlns:v="urn:schemas-microsoft-com:vml" xmlns:wp14="http://schemas.microsoft.com/office/word/2010/wordprocessingDrawing" xmlns:wp="http://schemas.openxmlformats.org/drawingml/2006/wordprocessingDrawing" xmlns:w10="urn:schemas-microsoft-com:office:word" xmlns:w="http://schemas.openxmlformats.org/wordprocessingml/2006/main" xmlns:w14="http://schemas.microsoft.com/office/word/2010/wordml" xmlns:w15="http://schemas.microsoft.com/office/word/2012/wordml" xmlns:wpg="http://schemas.microsoft.com/office/word/2010/wordprocessingGroup" xmlns:wpi="http://schemas.microsoft.com/office/word/2010/wordprocessingInk" xmlns:wne="http://schemas.microsoft.com/office/word/2006/wordml" xmlns:wps="http://schemas.microsoft.com/office/word/2010/wordprocessingShape" mc:Ignorable="w14 w15 wp14">
   <w:body>
     <w:p>
       <w:pPr>
@@ -169,7 +169,7 @@
     <w:bookmarkEnd w:id="4"/>
     <w:p>
       <w:pPr>
-        <w:pStyle w:val="ListParagraph"/>
+        <w:pStyle w:val="a3"/>
         <w:numPr>
           <w:ilvl w:val="0"/>
           <w:numId w:val="1"/>
@@ -283,18 +283,20 @@
     </w:p>
     <w:p>
       <w:pPr>
-        <w:pStyle w:val="ListParagraph"/>
-        <w:rPr>
-          <w:rFonts w:ascii="David" w:hAnsi="David" w:cs="David"/>
+        <w:pStyle w:val="a3"/>
+        <w:rPr>
+          <w:rFonts w:ascii="David" w:hAnsi="David" w:cs="David" w:hint="cs"/>
           <w:color w:val="403152"/>
           <w:sz w:val="22"/>
           <w:szCs w:val="22"/>
         </w:rPr>
       </w:pPr>
-    </w:p>
-    <w:p>
-      <w:pPr>
-        <w:pStyle w:val="ListParagraph"/>
+      <w:bookmarkStart w:id="5" w:name="_GoBack"/>
+      <w:bookmarkEnd w:id="5"/>
+    </w:p>
+    <w:p>
+      <w:pPr>
+        <w:pStyle w:val="a3"/>
         <w:numPr>
           <w:ilvl w:val="0"/>
           <w:numId w:val="1"/>
@@ -368,7 +370,7 @@
     </w:p>
     <w:p>
       <w:pPr>
-        <w:pStyle w:val="ListParagraph"/>
+        <w:pStyle w:val="a3"/>
         <w:numPr>
           <w:ilvl w:val="0"/>
           <w:numId w:val="1"/>
@@ -497,7 +499,7 @@
     </w:p>
     <w:p>
       <w:pPr>
-        <w:pStyle w:val="ListParagraph"/>
+        <w:pStyle w:val="a3"/>
         <w:numPr>
           <w:ilvl w:val="0"/>
           <w:numId w:val="1"/>
@@ -564,7 +566,7 @@
     </w:p>
     <w:p>
       <w:pPr>
-        <w:pStyle w:val="ListParagraph"/>
+        <w:pStyle w:val="a3"/>
         <w:numPr>
           <w:ilvl w:val="0"/>
           <w:numId w:val="1"/>
@@ -1039,7 +1041,7 @@
     </w:p>
     <w:p>
       <w:pPr>
-        <w:pStyle w:val="ListParagraph"/>
+        <w:pStyle w:val="a3"/>
         <w:numPr>
           <w:ilvl w:val="0"/>
           <w:numId w:val="2"/>
@@ -1067,7 +1069,7 @@
     </w:p>
     <w:p>
       <w:pPr>
-        <w:pStyle w:val="ListParagraph"/>
+        <w:pStyle w:val="a3"/>
         <w:numPr>
           <w:ilvl w:val="0"/>
           <w:numId w:val="2"/>
@@ -1094,7 +1096,7 @@
     </w:p>
     <w:p>
       <w:pPr>
-        <w:pStyle w:val="ListParagraph"/>
+        <w:pStyle w:val="a3"/>
         <w:numPr>
           <w:ilvl w:val="0"/>
           <w:numId w:val="2"/>
@@ -1122,7 +1124,7 @@
     </w:p>
     <w:p>
       <w:pPr>
-        <w:pStyle w:val="ListParagraph"/>
+        <w:pStyle w:val="a3"/>
         <w:numPr>
           <w:ilvl w:val="0"/>
           <w:numId w:val="2"/>
@@ -1150,7 +1152,7 @@
     </w:p>
     <w:p>
       <w:pPr>
-        <w:pStyle w:val="ListParagraph"/>
+        <w:pStyle w:val="a3"/>
         <w:numPr>
           <w:ilvl w:val="0"/>
           <w:numId w:val="2"/>
@@ -1751,7 +1753,29 @@
           <w:szCs w:val="24"/>
           <w:rtl/>
         </w:rPr>
-        <w:t xml:space="preserve">באופן מיידי לחשבון </w:t>
+        <w:t xml:space="preserve">באופן </w:t>
+      </w:r>
+      <w:proofErr w:type="spellStart"/>
+      <w:r>
+        <w:rPr>
+          <w:rFonts w:ascii="David" w:hAnsi="David" w:cs="David" w:hint="cs"/>
+          <w:color w:val="403152"/>
+          <w:sz w:val="24"/>
+          <w:szCs w:val="24"/>
+          <w:rtl/>
+        </w:rPr>
+        <w:t>מיידי</w:t>
+      </w:r>
+      <w:proofErr w:type="spellEnd"/>
+      <w:r>
+        <w:rPr>
+          <w:rFonts w:ascii="David" w:hAnsi="David" w:cs="David" w:hint="cs"/>
+          <w:color w:val="403152"/>
+          <w:sz w:val="24"/>
+          <w:szCs w:val="24"/>
+          <w:rtl/>
+        </w:rPr>
+        <w:t xml:space="preserve"> לחשבון </w:t>
       </w:r>
       <w:proofErr w:type="spellStart"/>
       <w:proofErr w:type="gramStart"/>
@@ -1863,7 +1887,7 @@
     </w:p>
     <w:p>
       <w:pPr>
-        <w:pStyle w:val="ListParagraph"/>
+        <w:pStyle w:val="a3"/>
         <w:numPr>
           <w:ilvl w:val="0"/>
           <w:numId w:val="2"/>
@@ -1891,7 +1915,7 @@
     </w:p>
     <w:p>
       <w:pPr>
-        <w:pStyle w:val="ListParagraph"/>
+        <w:pStyle w:val="a3"/>
         <w:numPr>
           <w:ilvl w:val="0"/>
           <w:numId w:val="2"/>
@@ -1919,7 +1943,7 @@
     </w:p>
     <w:p>
       <w:pPr>
-        <w:pStyle w:val="ListParagraph"/>
+        <w:pStyle w:val="a3"/>
         <w:numPr>
           <w:ilvl w:val="0"/>
           <w:numId w:val="2"/>
@@ -1944,7 +1968,6 @@
         <w:t>GoogleContacts</w:t>
       </w:r>
       <w:proofErr w:type="spellEnd"/>
-      <w:proofErr w:type="gramStart"/>
       <w:r>
         <w:rPr>
           <w:rFonts w:ascii="David" w:hAnsi="David" w:cs="David"/>
@@ -1983,19 +2006,7 @@
           <w:rtl/>
           <w:lang w:val="en-GB"/>
         </w:rPr>
-        <w:t>(</w:t>
-      </w:r>
-      <w:proofErr w:type="gramEnd"/>
-      <w:r>
-        <w:rPr>
-          <w:rFonts w:ascii="David" w:hAnsi="David" w:cs="David" w:hint="cs"/>
-          <w:color w:val="403152"/>
-          <w:sz w:val="24"/>
-          <w:szCs w:val="24"/>
-          <w:rtl/>
-          <w:lang w:val="en-GB"/>
-        </w:rPr>
-        <w:t>המכיל תתי מחלקות</w:t>
+        <w:t>(המכיל תתי מחלקות</w:t>
       </w:r>
       <w:r>
         <w:rPr>
@@ -2273,7 +2284,6 @@
           <w:u w:val="single"/>
         </w:rPr>
       </w:pPr>
-      <w:bookmarkStart w:id="5" w:name="_GoBack"/>
       <w:r>
         <w:rPr>
           <w:rFonts w:ascii="David" w:hAnsi="David" w:cs="David"/>
@@ -2284,18 +2294,18 @@
           <w:u w:val="single"/>
         </w:rPr>
         <w:drawing>
-          <wp:anchor distT="0" distB="0" distL="114300" distR="114300" simplePos="0" relativeHeight="251658240" behindDoc="0" locked="0" layoutInCell="1" allowOverlap="1">
+          <wp:anchor distT="0" distB="0" distL="114300" distR="114300" simplePos="0" relativeHeight="251663360" behindDoc="0" locked="0" layoutInCell="1" allowOverlap="1">
             <wp:simplePos x="0" y="0"/>
-            <wp:positionH relativeFrom="margin">
-              <wp:posOffset>-726440</wp:posOffset>
+            <wp:positionH relativeFrom="column">
+              <wp:posOffset>-879676</wp:posOffset>
             </wp:positionH>
             <wp:positionV relativeFrom="paragraph">
-              <wp:posOffset>263525</wp:posOffset>
+              <wp:posOffset>170799</wp:posOffset>
             </wp:positionV>
-            <wp:extent cx="7178040" cy="4805680"/>
+            <wp:extent cx="7464411" cy="5590572"/>
             <wp:effectExtent l="0" t="0" r="3810" b="0"/>
             <wp:wrapNone/>
-            <wp:docPr id="2" name="Picture 2"/>
+            <wp:docPr id="5" name="תמונה 5"/>
             <wp:cNvGraphicFramePr>
               <a:graphicFrameLocks xmlns:a="http://schemas.openxmlformats.org/drawingml/2006/main" noChangeAspect="1"/>
             </wp:cNvGraphicFramePr>
@@ -2324,7 +2334,7 @@
                   <pic:spPr bwMode="auto">
                     <a:xfrm>
                       <a:off x="0" y="0"/>
-                      <a:ext cx="7178040" cy="4805680"/>
+                      <a:ext cx="7488050" cy="5608277"/>
                     </a:xfrm>
                     <a:prstGeom prst="rect">
                       <a:avLst/>
@@ -2346,79 +2356,78 @@
           </wp:anchor>
         </w:drawing>
       </w:r>
-      <w:bookmarkEnd w:id="5"/>
-    </w:p>
-    <w:p>
-      <w:pPr>
-        <w:ind w:left="360"/>
-        <w:jc w:val="right"/>
-        <w:rPr>
-          <w:rFonts w:ascii="David" w:hAnsi="David" w:cs="David"/>
-          <w:color w:val="403152"/>
-          <w:sz w:val="32"/>
-          <w:szCs w:val="32"/>
-          <w:u w:val="single"/>
-        </w:rPr>
-      </w:pPr>
-    </w:p>
-    <w:p>
-      <w:pPr>
-        <w:ind w:left="360"/>
-        <w:jc w:val="right"/>
-        <w:rPr>
-          <w:rFonts w:ascii="David" w:hAnsi="David" w:cs="David"/>
-          <w:color w:val="403152"/>
-          <w:sz w:val="32"/>
-          <w:szCs w:val="32"/>
-          <w:u w:val="single"/>
-        </w:rPr>
-      </w:pPr>
-    </w:p>
-    <w:p>
-      <w:pPr>
-        <w:ind w:left="360"/>
-        <w:jc w:val="right"/>
-        <w:rPr>
-          <w:rFonts w:ascii="David" w:hAnsi="David" w:cs="David"/>
-          <w:color w:val="403152"/>
-          <w:sz w:val="32"/>
-          <w:szCs w:val="32"/>
-          <w:u w:val="single"/>
-        </w:rPr>
-      </w:pPr>
-    </w:p>
-    <w:p>
-      <w:pPr>
-        <w:ind w:left="360"/>
-        <w:jc w:val="right"/>
-        <w:rPr>
-          <w:rFonts w:ascii="David" w:hAnsi="David" w:cs="David"/>
-          <w:color w:val="403152"/>
-          <w:sz w:val="32"/>
-          <w:szCs w:val="32"/>
-          <w:u w:val="single"/>
-        </w:rPr>
-      </w:pPr>
-    </w:p>
-    <w:p>
-      <w:pPr>
-        <w:ind w:left="360"/>
-        <w:jc w:val="right"/>
-        <w:rPr>
-          <w:rFonts w:ascii="David" w:hAnsi="David" w:cs="David"/>
-          <w:color w:val="403152"/>
-          <w:sz w:val="32"/>
-          <w:szCs w:val="32"/>
-          <w:u w:val="single"/>
-        </w:rPr>
-      </w:pPr>
-    </w:p>
-    <w:p>
-      <w:pPr>
-        <w:ind w:left="360"/>
-        <w:jc w:val="right"/>
-        <w:rPr>
-          <w:rFonts w:ascii="David" w:hAnsi="David" w:cs="David" w:hint="cs"/>
+    </w:p>
+    <w:p>
+      <w:pPr>
+        <w:ind w:left="360"/>
+        <w:jc w:val="right"/>
+        <w:rPr>
+          <w:rFonts w:ascii="David" w:hAnsi="David" w:cs="David"/>
+          <w:color w:val="403152"/>
+          <w:sz w:val="32"/>
+          <w:szCs w:val="32"/>
+          <w:u w:val="single"/>
+        </w:rPr>
+      </w:pPr>
+    </w:p>
+    <w:p>
+      <w:pPr>
+        <w:ind w:left="360"/>
+        <w:jc w:val="right"/>
+        <w:rPr>
+          <w:rFonts w:ascii="David" w:hAnsi="David" w:cs="David"/>
+          <w:color w:val="403152"/>
+          <w:sz w:val="32"/>
+          <w:szCs w:val="32"/>
+          <w:u w:val="single"/>
+        </w:rPr>
+      </w:pPr>
+    </w:p>
+    <w:p>
+      <w:pPr>
+        <w:ind w:left="360"/>
+        <w:jc w:val="right"/>
+        <w:rPr>
+          <w:rFonts w:ascii="David" w:hAnsi="David" w:cs="David"/>
+          <w:color w:val="403152"/>
+          <w:sz w:val="32"/>
+          <w:szCs w:val="32"/>
+          <w:u w:val="single"/>
+        </w:rPr>
+      </w:pPr>
+    </w:p>
+    <w:p>
+      <w:pPr>
+        <w:ind w:left="360"/>
+        <w:jc w:val="right"/>
+        <w:rPr>
+          <w:rFonts w:ascii="David" w:hAnsi="David" w:cs="David"/>
+          <w:color w:val="403152"/>
+          <w:sz w:val="32"/>
+          <w:szCs w:val="32"/>
+          <w:u w:val="single"/>
+        </w:rPr>
+      </w:pPr>
+    </w:p>
+    <w:p>
+      <w:pPr>
+        <w:ind w:left="360"/>
+        <w:jc w:val="right"/>
+        <w:rPr>
+          <w:rFonts w:ascii="David" w:hAnsi="David" w:cs="David"/>
+          <w:color w:val="403152"/>
+          <w:sz w:val="32"/>
+          <w:szCs w:val="32"/>
+          <w:u w:val="single"/>
+        </w:rPr>
+      </w:pPr>
+    </w:p>
+    <w:p>
+      <w:pPr>
+        <w:ind w:left="360"/>
+        <w:jc w:val="right"/>
+        <w:rPr>
+          <w:rFonts w:ascii="David" w:hAnsi="David" w:cs="David"/>
           <w:color w:val="403152"/>
           <w:sz w:val="32"/>
           <w:szCs w:val="32"/>
@@ -3106,13 +3115,58 @@
       <w:r>
         <w:rPr>
           <w:rFonts w:ascii="David" w:hAnsi="David" w:cs="David"/>
+          <w:color w:val="403152"/>
+          <w:sz w:val="32"/>
+          <w:szCs w:val="32"/>
+          <w:u w:val="single"/>
+        </w:rPr>
+        <w:lastRenderedPageBreak/>
+        <w:t xml:space="preserve">Sequence Diagram Feature – </w:t>
+      </w:r>
+      <w:r>
+        <w:rPr>
+          <w:rFonts w:ascii="David" w:hAnsi="David" w:cs="David"/>
+          <w:color w:val="403152"/>
+          <w:sz w:val="32"/>
+          <w:szCs w:val="32"/>
+          <w:u w:val="single"/>
+        </w:rPr>
+        <w:t>'FaceRide!</w:t>
+      </w:r>
+      <w:proofErr w:type="gramStart"/>
+      <w:r>
+        <w:rPr>
+          <w:rFonts w:ascii="David" w:hAnsi="David" w:cs="David"/>
+          <w:color w:val="403152"/>
+          <w:sz w:val="32"/>
+          <w:szCs w:val="32"/>
+          <w:u w:val="single"/>
+        </w:rPr>
+        <w:t>':</w:t>
+      </w:r>
+      <w:proofErr w:type="gramEnd"/>
+    </w:p>
+    <w:p>
+      <w:pPr>
+        <w:ind w:left="360"/>
+        <w:jc w:val="right"/>
+        <w:rPr>
+          <w:rFonts w:ascii="David" w:hAnsi="David" w:cs="David"/>
+          <w:color w:val="403152"/>
+          <w:sz w:val="32"/>
+          <w:szCs w:val="32"/>
+          <w:u w:val="single"/>
+        </w:rPr>
+      </w:pPr>
+      <w:r>
+        <w:rPr>
+          <w:rFonts w:ascii="David" w:hAnsi="David" w:cs="David"/>
           <w:noProof/>
           <w:color w:val="403152"/>
           <w:sz w:val="32"/>
           <w:szCs w:val="32"/>
           <w:u w:val="single"/>
         </w:rPr>
-        <w:lastRenderedPageBreak/>
         <w:drawing>
           <wp:anchor distT="0" distB="0" distL="114300" distR="114300" simplePos="0" relativeHeight="251661312" behindDoc="0" locked="0" layoutInCell="1" allowOverlap="1">
             <wp:simplePos x="0" y="0"/>
@@ -3120,7 +3174,7 @@
               <wp:posOffset>-635000</wp:posOffset>
             </wp:positionH>
             <wp:positionV relativeFrom="paragraph">
-              <wp:posOffset>374650</wp:posOffset>
+              <wp:posOffset>295838</wp:posOffset>
             </wp:positionV>
             <wp:extent cx="6991350" cy="6750050"/>
             <wp:effectExtent l="0" t="0" r="0" b="0"/>
@@ -3176,14 +3230,353 @@
           </wp:anchor>
         </w:drawing>
       </w:r>
-      <w:r>
-        <w:rPr>
-          <w:rFonts w:ascii="David" w:hAnsi="David" w:cs="David"/>
-          <w:color w:val="403152"/>
-          <w:sz w:val="32"/>
-          <w:szCs w:val="32"/>
-          <w:u w:val="single"/>
-        </w:rPr>
+    </w:p>
+    <w:p>
+      <w:pPr>
+        <w:ind w:left="360"/>
+        <w:jc w:val="right"/>
+        <w:rPr>
+          <w:rFonts w:ascii="David" w:hAnsi="David" w:cs="David"/>
+          <w:color w:val="403152"/>
+          <w:sz w:val="32"/>
+          <w:szCs w:val="32"/>
+          <w:u w:val="single"/>
+        </w:rPr>
+      </w:pPr>
+    </w:p>
+    <w:p>
+      <w:pPr>
+        <w:ind w:left="360"/>
+        <w:jc w:val="right"/>
+        <w:rPr>
+          <w:rFonts w:ascii="David" w:hAnsi="David" w:cs="David"/>
+          <w:color w:val="403152"/>
+          <w:sz w:val="32"/>
+          <w:szCs w:val="32"/>
+          <w:u w:val="single"/>
+        </w:rPr>
+      </w:pPr>
+    </w:p>
+    <w:p>
+      <w:pPr>
+        <w:ind w:left="360"/>
+        <w:jc w:val="right"/>
+        <w:rPr>
+          <w:rFonts w:ascii="David" w:hAnsi="David" w:cs="David"/>
+          <w:color w:val="403152"/>
+          <w:sz w:val="32"/>
+          <w:szCs w:val="32"/>
+          <w:u w:val="single"/>
+        </w:rPr>
+      </w:pPr>
+    </w:p>
+    <w:p>
+      <w:pPr>
+        <w:ind w:left="360"/>
+        <w:jc w:val="right"/>
+        <w:rPr>
+          <w:rFonts w:ascii="David" w:hAnsi="David" w:cs="David"/>
+          <w:color w:val="403152"/>
+          <w:sz w:val="32"/>
+          <w:szCs w:val="32"/>
+          <w:u w:val="single"/>
+        </w:rPr>
+      </w:pPr>
+    </w:p>
+    <w:p>
+      <w:pPr>
+        <w:ind w:left="360"/>
+        <w:jc w:val="right"/>
+        <w:rPr>
+          <w:rFonts w:ascii="David" w:hAnsi="David" w:cs="David"/>
+          <w:color w:val="403152"/>
+          <w:sz w:val="32"/>
+          <w:szCs w:val="32"/>
+          <w:u w:val="single"/>
+        </w:rPr>
+      </w:pPr>
+    </w:p>
+    <w:p>
+      <w:pPr>
+        <w:ind w:left="360"/>
+        <w:jc w:val="right"/>
+        <w:rPr>
+          <w:rFonts w:ascii="David" w:hAnsi="David" w:cs="David"/>
+          <w:color w:val="403152"/>
+          <w:sz w:val="32"/>
+          <w:szCs w:val="32"/>
+          <w:u w:val="single"/>
+        </w:rPr>
+      </w:pPr>
+    </w:p>
+    <w:p>
+      <w:pPr>
+        <w:ind w:left="360"/>
+        <w:jc w:val="right"/>
+        <w:rPr>
+          <w:rFonts w:ascii="David" w:hAnsi="David" w:cs="David"/>
+          <w:color w:val="403152"/>
+          <w:sz w:val="32"/>
+          <w:szCs w:val="32"/>
+          <w:u w:val="single"/>
+        </w:rPr>
+      </w:pPr>
+    </w:p>
+    <w:p>
+      <w:pPr>
+        <w:ind w:left="360"/>
+        <w:jc w:val="right"/>
+        <w:rPr>
+          <w:rFonts w:ascii="David" w:hAnsi="David" w:cs="David"/>
+          <w:color w:val="403152"/>
+          <w:sz w:val="32"/>
+          <w:szCs w:val="32"/>
+          <w:u w:val="single"/>
+        </w:rPr>
+      </w:pPr>
+    </w:p>
+    <w:p>
+      <w:pPr>
+        <w:ind w:left="360"/>
+        <w:jc w:val="right"/>
+        <w:rPr>
+          <w:rFonts w:ascii="David" w:hAnsi="David" w:cs="David"/>
+          <w:color w:val="403152"/>
+          <w:sz w:val="32"/>
+          <w:szCs w:val="32"/>
+          <w:u w:val="single"/>
+        </w:rPr>
+      </w:pPr>
+    </w:p>
+    <w:p>
+      <w:pPr>
+        <w:ind w:left="360"/>
+        <w:jc w:val="right"/>
+        <w:rPr>
+          <w:rFonts w:ascii="David" w:hAnsi="David" w:cs="David"/>
+          <w:color w:val="403152"/>
+          <w:sz w:val="32"/>
+          <w:szCs w:val="32"/>
+          <w:u w:val="single"/>
+        </w:rPr>
+      </w:pPr>
+    </w:p>
+    <w:p>
+      <w:pPr>
+        <w:ind w:left="360"/>
+        <w:jc w:val="right"/>
+        <w:rPr>
+          <w:rFonts w:ascii="David" w:hAnsi="David" w:cs="David"/>
+          <w:color w:val="403152"/>
+          <w:sz w:val="32"/>
+          <w:szCs w:val="32"/>
+          <w:u w:val="single"/>
+        </w:rPr>
+      </w:pPr>
+    </w:p>
+    <w:p>
+      <w:pPr>
+        <w:ind w:left="360"/>
+        <w:jc w:val="right"/>
+        <w:rPr>
+          <w:rFonts w:ascii="David" w:hAnsi="David" w:cs="David"/>
+          <w:color w:val="403152"/>
+          <w:sz w:val="32"/>
+          <w:szCs w:val="32"/>
+          <w:u w:val="single"/>
+        </w:rPr>
+      </w:pPr>
+    </w:p>
+    <w:p>
+      <w:pPr>
+        <w:ind w:left="360"/>
+        <w:jc w:val="right"/>
+        <w:rPr>
+          <w:rFonts w:ascii="David" w:hAnsi="David" w:cs="David"/>
+          <w:color w:val="403152"/>
+          <w:sz w:val="32"/>
+          <w:szCs w:val="32"/>
+          <w:u w:val="single"/>
+        </w:rPr>
+      </w:pPr>
+    </w:p>
+    <w:p>
+      <w:pPr>
+        <w:ind w:left="360"/>
+        <w:jc w:val="right"/>
+        <w:rPr>
+          <w:rFonts w:ascii="David" w:hAnsi="David" w:cs="David"/>
+          <w:color w:val="403152"/>
+          <w:sz w:val="32"/>
+          <w:szCs w:val="32"/>
+          <w:u w:val="single"/>
+        </w:rPr>
+      </w:pPr>
+    </w:p>
+    <w:p>
+      <w:pPr>
+        <w:ind w:left="360"/>
+        <w:jc w:val="right"/>
+        <w:rPr>
+          <w:rFonts w:ascii="David" w:hAnsi="David" w:cs="David"/>
+          <w:color w:val="403152"/>
+          <w:sz w:val="32"/>
+          <w:szCs w:val="32"/>
+          <w:u w:val="single"/>
+        </w:rPr>
+      </w:pPr>
+    </w:p>
+    <w:p>
+      <w:pPr>
+        <w:ind w:left="360"/>
+        <w:jc w:val="right"/>
+        <w:rPr>
+          <w:rFonts w:ascii="David" w:hAnsi="David" w:cs="David"/>
+          <w:color w:val="403152"/>
+          <w:sz w:val="32"/>
+          <w:szCs w:val="32"/>
+          <w:u w:val="single"/>
+        </w:rPr>
+      </w:pPr>
+    </w:p>
+    <w:p>
+      <w:pPr>
+        <w:ind w:left="360"/>
+        <w:jc w:val="right"/>
+        <w:rPr>
+          <w:rFonts w:ascii="David" w:hAnsi="David" w:cs="David"/>
+          <w:color w:val="403152"/>
+          <w:sz w:val="32"/>
+          <w:szCs w:val="32"/>
+          <w:u w:val="single"/>
+        </w:rPr>
+      </w:pPr>
+    </w:p>
+    <w:p>
+      <w:pPr>
+        <w:ind w:left="360"/>
+        <w:jc w:val="right"/>
+        <w:rPr>
+          <w:rFonts w:ascii="David" w:hAnsi="David" w:cs="David"/>
+          <w:color w:val="403152"/>
+          <w:sz w:val="32"/>
+          <w:szCs w:val="32"/>
+          <w:u w:val="single"/>
+        </w:rPr>
+      </w:pPr>
+    </w:p>
+    <w:p>
+      <w:pPr>
+        <w:ind w:left="360"/>
+        <w:jc w:val="right"/>
+        <w:rPr>
+          <w:rFonts w:ascii="David" w:hAnsi="David" w:cs="David"/>
+          <w:color w:val="403152"/>
+          <w:sz w:val="32"/>
+          <w:szCs w:val="32"/>
+          <w:u w:val="single"/>
+        </w:rPr>
+      </w:pPr>
+    </w:p>
+    <w:p>
+      <w:pPr>
+        <w:ind w:left="360"/>
+        <w:jc w:val="right"/>
+        <w:rPr>
+          <w:rFonts w:ascii="David" w:hAnsi="David" w:cs="David"/>
+          <w:color w:val="403152"/>
+          <w:sz w:val="32"/>
+          <w:szCs w:val="32"/>
+          <w:u w:val="single"/>
+        </w:rPr>
+      </w:pPr>
+    </w:p>
+    <w:p>
+      <w:pPr>
+        <w:ind w:left="360"/>
+        <w:jc w:val="right"/>
+        <w:rPr>
+          <w:rFonts w:ascii="David" w:hAnsi="David" w:cs="David"/>
+          <w:color w:val="403152"/>
+          <w:sz w:val="32"/>
+          <w:szCs w:val="32"/>
+          <w:u w:val="single"/>
+        </w:rPr>
+      </w:pPr>
+    </w:p>
+    <w:p>
+      <w:pPr>
+        <w:ind w:left="360"/>
+        <w:jc w:val="right"/>
+        <w:rPr>
+          <w:rFonts w:ascii="David" w:hAnsi="David" w:cs="David"/>
+          <w:color w:val="403152"/>
+          <w:sz w:val="32"/>
+          <w:szCs w:val="32"/>
+          <w:u w:val="single"/>
+        </w:rPr>
+      </w:pPr>
+    </w:p>
+    <w:p>
+      <w:pPr>
+        <w:ind w:left="360"/>
+        <w:jc w:val="right"/>
+        <w:rPr>
+          <w:rFonts w:ascii="David" w:hAnsi="David" w:cs="David"/>
+          <w:color w:val="403152"/>
+          <w:sz w:val="32"/>
+          <w:szCs w:val="32"/>
+          <w:u w:val="single"/>
+        </w:rPr>
+      </w:pPr>
+    </w:p>
+    <w:p>
+      <w:pPr>
+        <w:ind w:left="360"/>
+        <w:jc w:val="right"/>
+        <w:rPr>
+          <w:rFonts w:ascii="David" w:hAnsi="David" w:cs="David"/>
+          <w:color w:val="403152"/>
+          <w:sz w:val="32"/>
+          <w:szCs w:val="32"/>
+          <w:u w:val="single"/>
+        </w:rPr>
+      </w:pPr>
+    </w:p>
+    <w:p>
+      <w:pPr>
+        <w:ind w:left="360"/>
+        <w:jc w:val="right"/>
+        <w:rPr>
+          <w:rFonts w:ascii="David" w:hAnsi="David" w:cs="David"/>
+          <w:color w:val="403152"/>
+          <w:sz w:val="32"/>
+          <w:szCs w:val="32"/>
+          <w:u w:val="single"/>
+        </w:rPr>
+      </w:pPr>
+    </w:p>
+    <w:p>
+      <w:pPr>
+        <w:ind w:left="360"/>
+        <w:jc w:val="right"/>
+        <w:rPr>
+          <w:rFonts w:ascii="David" w:hAnsi="David" w:cs="David"/>
+          <w:color w:val="403152"/>
+          <w:sz w:val="32"/>
+          <w:szCs w:val="32"/>
+          <w:u w:val="single"/>
+        </w:rPr>
+      </w:pPr>
+      <w:r>
+        <w:rPr>
+          <w:rFonts w:ascii="David" w:hAnsi="David" w:cs="David"/>
+          <w:color w:val="403152"/>
+          <w:sz w:val="32"/>
+          <w:szCs w:val="32"/>
+          <w:u w:val="single"/>
+        </w:rPr>
+        <w:lastRenderedPageBreak/>
         <w:t xml:space="preserve">Sequence Diagram Feature – </w:t>
       </w:r>
       <w:r>
@@ -3196,366 +3589,26 @@
         </w:rPr>
         <w:t>'</w:t>
       </w:r>
-      <w:proofErr w:type="spellStart"/>
-      <w:r>
-        <w:rPr>
-          <w:rFonts w:ascii="David" w:hAnsi="David" w:cs="David"/>
-          <w:color w:val="403152"/>
-          <w:sz w:val="32"/>
-          <w:szCs w:val="32"/>
-          <w:u w:val="single"/>
-        </w:rPr>
-        <w:t>FaceRide</w:t>
-      </w:r>
-      <w:proofErr w:type="spellEnd"/>
-      <w:r>
-        <w:rPr>
-          <w:rFonts w:ascii="David" w:hAnsi="David" w:cs="David"/>
-          <w:color w:val="403152"/>
-          <w:sz w:val="32"/>
-          <w:szCs w:val="32"/>
-          <w:u w:val="single"/>
-        </w:rPr>
-        <w:t>!':</w:t>
-      </w:r>
-    </w:p>
-    <w:p>
-      <w:pPr>
-        <w:ind w:left="360"/>
-        <w:jc w:val="right"/>
-        <w:rPr>
-          <w:rFonts w:ascii="David" w:hAnsi="David" w:cs="David"/>
-          <w:color w:val="403152"/>
-          <w:sz w:val="32"/>
-          <w:szCs w:val="32"/>
-          <w:u w:val="single"/>
-        </w:rPr>
-      </w:pPr>
-    </w:p>
-    <w:p>
-      <w:pPr>
-        <w:ind w:left="360"/>
-        <w:jc w:val="right"/>
-        <w:rPr>
-          <w:rFonts w:ascii="David" w:hAnsi="David" w:cs="David"/>
-          <w:color w:val="403152"/>
-          <w:sz w:val="32"/>
-          <w:szCs w:val="32"/>
-          <w:u w:val="single"/>
-        </w:rPr>
-      </w:pPr>
-    </w:p>
-    <w:p>
-      <w:pPr>
-        <w:ind w:left="360"/>
-        <w:jc w:val="right"/>
-        <w:rPr>
-          <w:rFonts w:ascii="David" w:hAnsi="David" w:cs="David"/>
-          <w:color w:val="403152"/>
-          <w:sz w:val="32"/>
-          <w:szCs w:val="32"/>
-          <w:u w:val="single"/>
-        </w:rPr>
-      </w:pPr>
-    </w:p>
-    <w:p>
-      <w:pPr>
-        <w:ind w:left="360"/>
-        <w:jc w:val="right"/>
-        <w:rPr>
-          <w:rFonts w:ascii="David" w:hAnsi="David" w:cs="David"/>
-          <w:color w:val="403152"/>
-          <w:sz w:val="32"/>
-          <w:szCs w:val="32"/>
-          <w:u w:val="single"/>
-        </w:rPr>
-      </w:pPr>
-    </w:p>
-    <w:p>
-      <w:pPr>
-        <w:ind w:left="360"/>
-        <w:jc w:val="right"/>
-        <w:rPr>
-          <w:rFonts w:ascii="David" w:hAnsi="David" w:cs="David"/>
-          <w:color w:val="403152"/>
-          <w:sz w:val="32"/>
-          <w:szCs w:val="32"/>
-          <w:u w:val="single"/>
-        </w:rPr>
-      </w:pPr>
-    </w:p>
-    <w:p>
-      <w:pPr>
-        <w:ind w:left="360"/>
-        <w:jc w:val="right"/>
-        <w:rPr>
-          <w:rFonts w:ascii="David" w:hAnsi="David" w:cs="David"/>
-          <w:color w:val="403152"/>
-          <w:sz w:val="32"/>
-          <w:szCs w:val="32"/>
-          <w:u w:val="single"/>
-        </w:rPr>
-      </w:pPr>
-    </w:p>
-    <w:p>
-      <w:pPr>
-        <w:ind w:left="360"/>
-        <w:jc w:val="right"/>
-        <w:rPr>
-          <w:rFonts w:ascii="David" w:hAnsi="David" w:cs="David"/>
-          <w:color w:val="403152"/>
-          <w:sz w:val="32"/>
-          <w:szCs w:val="32"/>
-          <w:u w:val="single"/>
-        </w:rPr>
-      </w:pPr>
-    </w:p>
-    <w:p>
-      <w:pPr>
-        <w:ind w:left="360"/>
-        <w:jc w:val="right"/>
-        <w:rPr>
-          <w:rFonts w:ascii="David" w:hAnsi="David" w:cs="David"/>
-          <w:color w:val="403152"/>
-          <w:sz w:val="32"/>
-          <w:szCs w:val="32"/>
-          <w:u w:val="single"/>
-        </w:rPr>
-      </w:pPr>
-    </w:p>
-    <w:p>
-      <w:pPr>
-        <w:ind w:left="360"/>
-        <w:jc w:val="right"/>
-        <w:rPr>
-          <w:rFonts w:ascii="David" w:hAnsi="David" w:cs="David"/>
-          <w:color w:val="403152"/>
-          <w:sz w:val="32"/>
-          <w:szCs w:val="32"/>
-          <w:u w:val="single"/>
-        </w:rPr>
-      </w:pPr>
-    </w:p>
-    <w:p>
-      <w:pPr>
-        <w:ind w:left="360"/>
-        <w:jc w:val="right"/>
-        <w:rPr>
-          <w:rFonts w:ascii="David" w:hAnsi="David" w:cs="David"/>
-          <w:color w:val="403152"/>
-          <w:sz w:val="32"/>
-          <w:szCs w:val="32"/>
-          <w:u w:val="single"/>
-        </w:rPr>
-      </w:pPr>
-    </w:p>
-    <w:p>
-      <w:pPr>
-        <w:ind w:left="360"/>
-        <w:jc w:val="right"/>
-        <w:rPr>
-          <w:rFonts w:ascii="David" w:hAnsi="David" w:cs="David"/>
-          <w:color w:val="403152"/>
-          <w:sz w:val="32"/>
-          <w:szCs w:val="32"/>
-          <w:u w:val="single"/>
-        </w:rPr>
-      </w:pPr>
-    </w:p>
-    <w:p>
-      <w:pPr>
-        <w:ind w:left="360"/>
-        <w:jc w:val="right"/>
-        <w:rPr>
-          <w:rFonts w:ascii="David" w:hAnsi="David" w:cs="David"/>
-          <w:color w:val="403152"/>
-          <w:sz w:val="32"/>
-          <w:szCs w:val="32"/>
-          <w:u w:val="single"/>
-        </w:rPr>
-      </w:pPr>
-    </w:p>
-    <w:p>
-      <w:pPr>
-        <w:ind w:left="360"/>
-        <w:jc w:val="right"/>
-        <w:rPr>
-          <w:rFonts w:ascii="David" w:hAnsi="David" w:cs="David"/>
-          <w:color w:val="403152"/>
-          <w:sz w:val="32"/>
-          <w:szCs w:val="32"/>
-          <w:u w:val="single"/>
-        </w:rPr>
-      </w:pPr>
-    </w:p>
-    <w:p>
-      <w:pPr>
-        <w:ind w:left="360"/>
-        <w:jc w:val="right"/>
-        <w:rPr>
-          <w:rFonts w:ascii="David" w:hAnsi="David" w:cs="David"/>
-          <w:color w:val="403152"/>
-          <w:sz w:val="32"/>
-          <w:szCs w:val="32"/>
-          <w:u w:val="single"/>
-        </w:rPr>
-      </w:pPr>
-    </w:p>
-    <w:p>
-      <w:pPr>
-        <w:ind w:left="360"/>
-        <w:jc w:val="right"/>
-        <w:rPr>
-          <w:rFonts w:ascii="David" w:hAnsi="David" w:cs="David"/>
-          <w:color w:val="403152"/>
-          <w:sz w:val="32"/>
-          <w:szCs w:val="32"/>
-          <w:u w:val="single"/>
-        </w:rPr>
-      </w:pPr>
-    </w:p>
-    <w:p>
-      <w:pPr>
-        <w:ind w:left="360"/>
-        <w:jc w:val="right"/>
-        <w:rPr>
-          <w:rFonts w:ascii="David" w:hAnsi="David" w:cs="David"/>
-          <w:color w:val="403152"/>
-          <w:sz w:val="32"/>
-          <w:szCs w:val="32"/>
-          <w:u w:val="single"/>
-        </w:rPr>
-      </w:pPr>
-    </w:p>
-    <w:p>
-      <w:pPr>
-        <w:ind w:left="360"/>
-        <w:jc w:val="right"/>
-        <w:rPr>
-          <w:rFonts w:ascii="David" w:hAnsi="David" w:cs="David"/>
-          <w:color w:val="403152"/>
-          <w:sz w:val="32"/>
-          <w:szCs w:val="32"/>
-          <w:u w:val="single"/>
-        </w:rPr>
-      </w:pPr>
-    </w:p>
-    <w:p>
-      <w:pPr>
-        <w:ind w:left="360"/>
-        <w:jc w:val="right"/>
-        <w:rPr>
-          <w:rFonts w:ascii="David" w:hAnsi="David" w:cs="David"/>
-          <w:color w:val="403152"/>
-          <w:sz w:val="32"/>
-          <w:szCs w:val="32"/>
-          <w:u w:val="single"/>
-        </w:rPr>
-      </w:pPr>
-    </w:p>
-    <w:p>
-      <w:pPr>
-        <w:ind w:left="360"/>
-        <w:jc w:val="right"/>
-        <w:rPr>
-          <w:rFonts w:ascii="David" w:hAnsi="David" w:cs="David"/>
-          <w:color w:val="403152"/>
-          <w:sz w:val="32"/>
-          <w:szCs w:val="32"/>
-          <w:u w:val="single"/>
-        </w:rPr>
-      </w:pPr>
-    </w:p>
-    <w:p>
-      <w:pPr>
-        <w:ind w:left="360"/>
-        <w:jc w:val="right"/>
-        <w:rPr>
-          <w:rFonts w:ascii="David" w:hAnsi="David" w:cs="David"/>
-          <w:color w:val="403152"/>
-          <w:sz w:val="32"/>
-          <w:szCs w:val="32"/>
-          <w:u w:val="single"/>
-        </w:rPr>
-      </w:pPr>
-    </w:p>
-    <w:p>
-      <w:pPr>
-        <w:ind w:left="360"/>
-        <w:jc w:val="right"/>
-        <w:rPr>
-          <w:rFonts w:ascii="David" w:hAnsi="David" w:cs="David"/>
-          <w:color w:val="403152"/>
-          <w:sz w:val="32"/>
-          <w:szCs w:val="32"/>
-          <w:u w:val="single"/>
-        </w:rPr>
-      </w:pPr>
-    </w:p>
-    <w:p>
-      <w:pPr>
-        <w:ind w:left="360"/>
-        <w:jc w:val="right"/>
-        <w:rPr>
-          <w:rFonts w:ascii="David" w:hAnsi="David" w:cs="David"/>
-          <w:color w:val="403152"/>
-          <w:sz w:val="32"/>
-          <w:szCs w:val="32"/>
-          <w:u w:val="single"/>
-        </w:rPr>
-      </w:pPr>
-    </w:p>
-    <w:p>
-      <w:pPr>
-        <w:ind w:left="360"/>
-        <w:jc w:val="right"/>
-        <w:rPr>
-          <w:rFonts w:ascii="David" w:hAnsi="David" w:cs="David"/>
-          <w:color w:val="403152"/>
-          <w:sz w:val="32"/>
-          <w:szCs w:val="32"/>
-          <w:u w:val="single"/>
-        </w:rPr>
-      </w:pPr>
-    </w:p>
-    <w:p>
-      <w:pPr>
-        <w:ind w:left="360"/>
-        <w:jc w:val="right"/>
-        <w:rPr>
-          <w:rFonts w:ascii="David" w:hAnsi="David" w:cs="David"/>
-          <w:color w:val="403152"/>
-          <w:sz w:val="32"/>
-          <w:szCs w:val="32"/>
-          <w:u w:val="single"/>
-        </w:rPr>
-      </w:pPr>
-    </w:p>
-    <w:p>
-      <w:pPr>
-        <w:ind w:left="360"/>
-        <w:jc w:val="right"/>
-        <w:rPr>
-          <w:rFonts w:ascii="David" w:hAnsi="David" w:cs="David"/>
-          <w:color w:val="403152"/>
-          <w:sz w:val="32"/>
-          <w:szCs w:val="32"/>
-          <w:u w:val="single"/>
-        </w:rPr>
-      </w:pPr>
-    </w:p>
-    <w:p>
-      <w:pPr>
-        <w:ind w:left="360"/>
-        <w:jc w:val="right"/>
-        <w:rPr>
-          <w:rFonts w:ascii="David" w:hAnsi="David" w:cs="David"/>
-          <w:color w:val="403152"/>
-          <w:sz w:val="32"/>
-          <w:szCs w:val="32"/>
-          <w:u w:val="single"/>
-        </w:rPr>
-      </w:pPr>
+      <w:r>
+        <w:rPr>
+          <w:rFonts w:ascii="David" w:hAnsi="David" w:cs="David"/>
+          <w:color w:val="403152"/>
+          <w:sz w:val="32"/>
+          <w:szCs w:val="32"/>
+          <w:u w:val="single"/>
+        </w:rPr>
+        <w:t>Contacts</w:t>
+      </w:r>
+      <w:r>
+        <w:rPr>
+          <w:rFonts w:ascii="David" w:hAnsi="David" w:cs="David"/>
+          <w:color w:val="403152"/>
+          <w:sz w:val="32"/>
+          <w:szCs w:val="32"/>
+          <w:u w:val="single"/>
+        </w:rPr>
+        <w:t>':</w:t>
+      </w:r>
     </w:p>
     <w:p>
       <w:pPr>
@@ -3573,7 +3626,6 @@
         <w:rPr>
           <w:noProof/>
         </w:rPr>
-        <w:lastRenderedPageBreak/>
         <w:drawing>
           <wp:anchor distT="0" distB="0" distL="114300" distR="114300" simplePos="0" relativeHeight="251662336" behindDoc="0" locked="0" layoutInCell="1" allowOverlap="1">
             <wp:simplePos x="0" y="0"/>
@@ -3581,7 +3633,7 @@
               <wp:posOffset>-876300</wp:posOffset>
             </wp:positionH>
             <wp:positionV relativeFrom="paragraph">
-              <wp:posOffset>330200</wp:posOffset>
+              <wp:posOffset>245673</wp:posOffset>
             </wp:positionV>
             <wp:extent cx="7479030" cy="6451600"/>
             <wp:effectExtent l="0" t="0" r="7620" b="6350"/>
@@ -3615,7 +3667,7 @@
                   <pic:spPr bwMode="auto">
                     <a:xfrm>
                       <a:off x="0" y="0"/>
-                      <a:ext cx="7565263" cy="6525987"/>
+                      <a:ext cx="7479030" cy="6451600"/>
                     </a:xfrm>
                     <a:prstGeom prst="rect">
                       <a:avLst/>
@@ -3637,59 +3689,6 @@
           </wp:anchor>
         </w:drawing>
       </w:r>
-      <w:r>
-        <w:rPr>
-          <w:rFonts w:ascii="David" w:hAnsi="David" w:cs="David"/>
-          <w:color w:val="403152"/>
-          <w:sz w:val="32"/>
-          <w:szCs w:val="32"/>
-          <w:u w:val="single"/>
-        </w:rPr>
-        <w:t xml:space="preserve">Sequence Diagram Feature – </w:t>
-      </w:r>
-      <w:r>
-        <w:rPr>
-          <w:rFonts w:ascii="David" w:hAnsi="David" w:cs="David"/>
-          <w:color w:val="403152"/>
-          <w:sz w:val="32"/>
-          <w:szCs w:val="32"/>
-          <w:u w:val="single"/>
-        </w:rPr>
-        <w:t>'</w:t>
-      </w:r>
-      <w:r>
-        <w:rPr>
-          <w:rFonts w:ascii="David" w:hAnsi="David" w:cs="David"/>
-          <w:color w:val="403152"/>
-          <w:sz w:val="32"/>
-          <w:szCs w:val="32"/>
-          <w:u w:val="single"/>
-        </w:rPr>
-        <w:t>Contacts</w:t>
-      </w:r>
-      <w:r>
-        <w:rPr>
-          <w:rFonts w:ascii="David" w:hAnsi="David" w:cs="David"/>
-          <w:color w:val="403152"/>
-          <w:sz w:val="32"/>
-          <w:szCs w:val="32"/>
-          <w:u w:val="single"/>
-        </w:rPr>
-        <w:t>':</w:t>
-      </w:r>
-    </w:p>
-    <w:p>
-      <w:pPr>
-        <w:ind w:left="360"/>
-        <w:jc w:val="right"/>
-        <w:rPr>
-          <w:rFonts w:ascii="David" w:hAnsi="David" w:cs="David"/>
-          <w:color w:val="403152"/>
-          <w:sz w:val="32"/>
-          <w:szCs w:val="32"/>
-          <w:u w:val="single"/>
-        </w:rPr>
-      </w:pPr>
     </w:p>
     <w:p>
       <w:pPr>
@@ -3737,7 +3736,7 @@
 </file>
 
 <file path=word/numbering.xml><?xml version="1.0" encoding="utf-8"?>
-<w:numbering xmlns:wpc="http://schemas.microsoft.com/office/word/2010/wordprocessingCanvas" xmlns:cx="http://schemas.microsoft.com/office/drawing/2014/chartex" xmlns:cx1="http://schemas.microsoft.com/office/drawing/2015/9/8/chartex" xmlns:cx2="http://schemas.microsoft.com/office/drawing/2015/10/21/chartex" xmlns:cx3="http://schemas.microsoft.com/office/drawing/2016/5/9/chartex" xmlns:cx4="http://schemas.microsoft.com/office/drawing/2016/5/10/chartex" xmlns:cx5="http://schemas.microsoft.com/office/drawing/2016/5/11/chartex" xmlns:cx6="http://schemas.microsoft.com/office/drawing/2016/5/12/chartex" xmlns:cx7="http://schemas.microsoft.com/office/drawing/2016/5/13/chartex" xmlns:cx8="http://schemas.microsoft.com/office/drawing/2016/5/14/chartex" xmlns:mc="http://schemas.openxmlformats.org/markup-compatibility/2006" xmlns:aink="http://schemas.microsoft.com/office/drawing/2016/ink" xmlns:am3d="http://schemas.microsoft.com/office/drawing/2017/model3d" xmlns:o="urn:schemas-microsoft-com:office:office" xmlns:r="http://schemas.openxmlformats.org/officeDocument/2006/relationships" xmlns:m="http://schemas.openxmlformats.org/officeDocument/2006/math" xmlns:v="urn:schemas-microsoft-com:vml" xmlns:wp14="http://schemas.microsoft.com/office/word/2010/wordprocessingDrawing" xmlns:wp="http://schemas.openxmlformats.org/drawingml/2006/wordprocessingDrawing" xmlns:w10="urn:schemas-microsoft-com:office:word" xmlns:w="http://schemas.openxmlformats.org/wordprocessingml/2006/main" xmlns:w14="http://schemas.microsoft.com/office/word/2010/wordml" xmlns:w15="http://schemas.microsoft.com/office/word/2012/wordml" xmlns:w16cid="http://schemas.microsoft.com/office/word/2016/wordml/cid" xmlns:w16se="http://schemas.microsoft.com/office/word/2015/wordml/symex" xmlns:wpg="http://schemas.microsoft.com/office/word/2010/wordprocessingGroup" xmlns:wpi="http://schemas.microsoft.com/office/word/2010/wordprocessingInk" xmlns:wne="http://schemas.microsoft.com/office/word/2006/wordml" xmlns:wps="http://schemas.microsoft.com/office/word/2010/wordprocessingShape" mc:Ignorable="w14 w15 w16se w16cid wp14">
+<w:numbering xmlns:wpc="http://schemas.microsoft.com/office/word/2010/wordprocessingCanvas" xmlns:mc="http://schemas.openxmlformats.org/markup-compatibility/2006" xmlns:o="urn:schemas-microsoft-com:office:office" xmlns:r="http://schemas.openxmlformats.org/officeDocument/2006/relationships" xmlns:m="http://schemas.openxmlformats.org/officeDocument/2006/math" xmlns:v="urn:schemas-microsoft-com:vml" xmlns:wp14="http://schemas.microsoft.com/office/word/2010/wordprocessingDrawing" xmlns:wp="http://schemas.openxmlformats.org/drawingml/2006/wordprocessingDrawing" xmlns:w10="urn:schemas-microsoft-com:office:word" xmlns:w="http://schemas.openxmlformats.org/wordprocessingml/2006/main" xmlns:w14="http://schemas.microsoft.com/office/word/2010/wordml" xmlns:w15="http://schemas.microsoft.com/office/word/2012/wordml" xmlns:wpg="http://schemas.microsoft.com/office/word/2010/wordprocessingGroup" xmlns:wpi="http://schemas.microsoft.com/office/word/2010/wordprocessingInk" xmlns:wne="http://schemas.microsoft.com/office/word/2006/wordml" xmlns:wps="http://schemas.microsoft.com/office/word/2010/wordprocessingShape" mc:Ignorable="w14 w15 wp14">
   <w:abstractNum w:abstractNumId="0" w15:restartNumberingAfterBreak="0">
     <w:nsid w:val="131136C1"/>
     <w:multiLevelType w:val="hybridMultilevel"/>
@@ -3950,7 +3949,7 @@
 </file>
 
 <file path=word/styles.xml><?xml version="1.0" encoding="utf-8"?>
-<w:styles xmlns:mc="http://schemas.openxmlformats.org/markup-compatibility/2006" xmlns:r="http://schemas.openxmlformats.org/officeDocument/2006/relationships" xmlns:w="http://schemas.openxmlformats.org/wordprocessingml/2006/main" xmlns:w14="http://schemas.microsoft.com/office/word/2010/wordml" xmlns:w15="http://schemas.microsoft.com/office/word/2012/wordml" xmlns:w16cid="http://schemas.microsoft.com/office/word/2016/wordml/cid" xmlns:w16se="http://schemas.microsoft.com/office/word/2015/wordml/symex" mc:Ignorable="w14 w15 w16se w16cid">
+<w:styles xmlns:mc="http://schemas.openxmlformats.org/markup-compatibility/2006" xmlns:r="http://schemas.openxmlformats.org/officeDocument/2006/relationships" xmlns:w="http://schemas.openxmlformats.org/wordprocessingml/2006/main" xmlns:w14="http://schemas.microsoft.com/office/word/2010/wordml" xmlns:w15="http://schemas.microsoft.com/office/word/2012/wordml" mc:Ignorable="w14 w15">
   <w:docDefaults>
     <w:rPrDefault>
       <w:rPr>
@@ -3966,7 +3965,7 @@
       </w:pPr>
     </w:pPrDefault>
   </w:docDefaults>
-  <w:latentStyles w:defLockedState="0" w:defUIPriority="99" w:defSemiHidden="0" w:defUnhideWhenUsed="0" w:defQFormat="0" w:count="375">
+  <w:latentStyles w:defLockedState="0" w:defUIPriority="99" w:defSemiHidden="0" w:defUnhideWhenUsed="0" w:defQFormat="0" w:count="371">
     <w:lsdException w:name="Normal" w:uiPriority="0" w:qFormat="1"/>
     <w:lsdException w:name="heading 1" w:uiPriority="9" w:qFormat="1"/>
     <w:lsdException w:name="heading 2" w:semiHidden="1" w:uiPriority="9" w:unhideWhenUsed="1" w:qFormat="1"/>
@@ -4072,6 +4071,7 @@
     <w:lsdException w:name="HTML Sample" w:semiHidden="1" w:unhideWhenUsed="1"/>
     <w:lsdException w:name="HTML Typewriter" w:semiHidden="1" w:unhideWhenUsed="1"/>
     <w:lsdException w:name="HTML Variable" w:semiHidden="1" w:unhideWhenUsed="1"/>
+    <w:lsdException w:name="Normal Table" w:semiHidden="1" w:unhideWhenUsed="1"/>
     <w:lsdException w:name="annotation subject" w:semiHidden="1" w:unhideWhenUsed="1"/>
     <w:lsdException w:name="No List" w:semiHidden="1" w:unhideWhenUsed="1"/>
     <w:lsdException w:name="Outline List 1" w:semiHidden="1" w:unhideWhenUsed="1"/>
@@ -4115,8 +4115,10 @@
     <w:lsdException w:name="Table Elegant" w:semiHidden="1" w:unhideWhenUsed="1"/>
     <w:lsdException w:name="Table Professional" w:semiHidden="1" w:unhideWhenUsed="1"/>
     <w:lsdException w:name="Table Subtle 1" w:semiHidden="1" w:unhideWhenUsed="1"/>
+    <w:lsdException w:name="Table Subtle 2" w:semiHidden="1" w:unhideWhenUsed="1"/>
     <w:lsdException w:name="Table Web 1" w:semiHidden="1" w:unhideWhenUsed="1"/>
     <w:lsdException w:name="Table Web 2" w:semiHidden="1" w:unhideWhenUsed="1"/>
+    <w:lsdException w:name="Table Web 3" w:semiHidden="1" w:unhideWhenUsed="1"/>
     <w:lsdException w:name="Balloon Text" w:semiHidden="1" w:unhideWhenUsed="1"/>
     <w:lsdException w:name="Table Grid" w:uiPriority="39"/>
     <w:lsdException w:name="Table Theme" w:semiHidden="1" w:unhideWhenUsed="1"/>
@@ -4335,12 +4337,8 @@
     <w:lsdException w:name="List Table 5 Dark Accent 6" w:uiPriority="50"/>
     <w:lsdException w:name="List Table 6 Colorful Accent 6" w:uiPriority="51"/>
     <w:lsdException w:name="List Table 7 Colorful Accent 6" w:uiPriority="52"/>
-    <w:lsdException w:name="Mention" w:semiHidden="1" w:unhideWhenUsed="1"/>
-    <w:lsdException w:name="Smart Hyperlink" w:semiHidden="1" w:unhideWhenUsed="1"/>
-    <w:lsdException w:name="Hashtag" w:semiHidden="1" w:unhideWhenUsed="1"/>
-    <w:lsdException w:name="Unresolved Mention" w:semiHidden="1" w:unhideWhenUsed="1"/>
   </w:latentStyles>
-  <w:style w:type="paragraph" w:default="1" w:styleId="Normal">
+  <w:style w:type="paragraph" w:default="1" w:styleId="a">
     <w:name w:val="Normal"/>
     <w:qFormat/>
     <w:rsid w:val="00D602D9"/>
@@ -4355,13 +4353,13 @@
       <w:lang w:val="en-US"/>
     </w:rPr>
   </w:style>
-  <w:style w:type="character" w:default="1" w:styleId="DefaultParagraphFont">
+  <w:style w:type="character" w:default="1" w:styleId="a0">
     <w:name w:val="Default Paragraph Font"/>
     <w:uiPriority w:val="1"/>
     <w:semiHidden/>
     <w:unhideWhenUsed/>
   </w:style>
-  <w:style w:type="table" w:default="1" w:styleId="TableNormal">
+  <w:style w:type="table" w:default="1" w:styleId="a1">
     <w:name w:val="Normal Table"/>
     <w:uiPriority w:val="99"/>
     <w:semiHidden/>
@@ -4376,15 +4374,15 @@
       </w:tblCellMar>
     </w:tblPr>
   </w:style>
-  <w:style w:type="numbering" w:default="1" w:styleId="NoList">
+  <w:style w:type="numbering" w:default="1" w:styleId="a2">
     <w:name w:val="No List"/>
     <w:uiPriority w:val="99"/>
     <w:semiHidden/>
     <w:unhideWhenUsed/>
   </w:style>
-  <w:style w:type="paragraph" w:styleId="ListParagraph">
+  <w:style w:type="paragraph" w:styleId="a3">
     <w:name w:val="List Paragraph"/>
-    <w:basedOn w:val="Normal"/>
+    <w:basedOn w:val="a"/>
     <w:uiPriority w:val="34"/>
     <w:qFormat/>
     <w:rsid w:val="00D602D9"/>
